--- a/translations/parenttext_5day_south_africa/xh/xh_SWIFT Onboarding and Take a Pause.docx
+++ b/translations/parenttext_5day_south_africa/xh/xh_SWIFT Onboarding and Take a Pause.docx
@@ -155,31 +155,31 @@
               <w:t xml:space="preserve">ParentText is like having a supportive friend by your side, guiding you through the ups and downs of raising your child. </w:t>
               <w:br w:type="textWrapping"/>
               <w:br w:type="textWrapping"/>
-              <w:t xml:space="preserve">Created by a team of experts from the University of Cape Town, the University of Oxford, Fort Hare University, Clowns Without Borders South Africa, and Parenting for Lifelong Health, ParentText has been tested worldwide to ensure it offers the best help possible. </w:t>
-              <w:br w:type="textWrapping"/>
-              <w:br w:type="textWrapping"/>
-              <w:t xml:space="preserve">I am ______, your guide. Even though I might seem human, I am a robot created by Parenting for Lifelong Health and UNICEF to support you in your parenting journey. </w:t>
-            </w:r>
-          </w:p>
-        </w:tc>
-        <w:tc>
-          <w:tcPr>
-            <w:shd w:fill="auto" w:val="clear"/>
-            <w:tcMar>
-              <w:top w:w="100.0" w:type="dxa"/>
-              <w:left w:w="100.0" w:type="dxa"/>
-              <w:bottom w:w="100.0" w:type="dxa"/>
-              <w:right w:w="100.0" w:type="dxa"/>
-            </w:tcMar>
-            <w:vAlign w:val="top"/>
-          </w:tcPr>
-          <w:p>
-            <w:pPr>
-              <w:widowControl w:val="0"/>
-              <w:spacing w:line="240" w:lineRule="auto"/>
-            </w:pPr>
-            <w:r>
-              <w:t xml:space="preserve">Welcome to ParentText!</w:t>
+              <w:t xml:space="preserve">Yenziwe ziingcali zase-Yunivesithi yaseKapa, i-Yunivesithi yaseOxford, i-Yunivesithi yase-Fort Hare, u-Clowns Without Borders South Africa kunye ne-Parenting for Lifelong Health, i-ParentText ivavanywe emhlabeni jikelele ukuqinisekisa ukuba inika olona ncedo lunokufumaneka. </w:t>
+              <w:br w:type="textWrapping"/>
+              <w:br w:type="textWrapping"/>
+              <w:t xml:space="preserve">Ndingu ______, umkhokheli wakho. Nangona kubonakala ngathi nddingumntu, ndilirobhothi elenziwe yi-Parenting for Lifelong Health no-UNICEF ukuzokuxhasa kuhambo lwakho lokuba ngumzali. </w:t>
+            </w:r>
+          </w:p>
+        </w:tc>
+        <w:tc>
+          <w:tcPr>
+            <w:shd w:fill="auto" w:val="clear"/>
+            <w:tcMar>
+              <w:top w:w="100.0" w:type="dxa"/>
+              <w:left w:w="100.0" w:type="dxa"/>
+              <w:bottom w:w="100.0" w:type="dxa"/>
+              <w:right w:w="100.0" w:type="dxa"/>
+            </w:tcMar>
+            <w:vAlign w:val="top"/>
+          </w:tcPr>
+          <w:p>
+            <w:pPr>
+              <w:widowControl w:val="0"/>
+              <w:spacing w:line="240" w:lineRule="auto"/>
+            </w:pPr>
+            <w:r>
+              <w:t xml:space="preserve">Wamkelekile kwi-ParentText!</w:t>
             </w:r>
           </w:p>
         </w:tc>
@@ -202,10 +202,10 @@
           </w:tcPr>
           <w:p>
             <w:r>
-              <w:t xml:space="preserve">Let us see how ParentText works. </w:t>
-              <w:br w:type="textWrapping"/>
-              <w:br w:type="textWrapping"/>
-              <w:t xml:space="preserve">ParentText offers 5 daily lessons to improve your relationship with your child or teen. Once you complete all 5 daily lessons, you will earn a positive parenting certificate! </w:t>
+              <w:t xml:space="preserve">Make sijonge ukuba isebenza njani i-ParentText. </w:t>
+              <w:br w:type="textWrapping"/>
+              <w:br w:type="textWrapping"/>
+              <w:t xml:space="preserve">I-ParentText ikunika izifundo ezintlanu zantsukuzonke zokuphucula ubudlelwanene bakho nomntwana wakho omncinci okanye omdala. Xa sele uzigqibile zontlanu izifundo zantsukuzonke, uzakufumana isatifiketi sokuba ngumzali omhle! </w:t>
             </w:r>
           </w:p>
           <w:p/>
@@ -227,21 +227,21 @@
               <w:spacing w:line="240" w:lineRule="auto"/>
             </w:pPr>
             <w:r>
-              <w:t xml:space="preserve">Improve My Relationship with My Child or Teen</w:t>
-              <w:br w:type="textWrapping"/>
-              <w:br w:type="textWrapping"/>
-              <w:t xml:space="preserve">Spending One-on-one Time with My Child or Teen </w:t>
-              <w:br w:type="textWrapping"/>
-              <w:br w:type="textWrapping"/>
-              <w:t xml:space="preserve">Giving Praise </w:t>
-              <w:br w:type="textWrapping"/>
-              <w:br w:type="textWrapping"/>
-              <w:t xml:space="preserve">Creating a Routine for One-on-one Time </w:t>
-              <w:br w:type="textWrapping"/>
-              <w:t xml:space="preserve">Noticing Feelings During One-on-one Time </w:t>
-              <w:br w:type="textWrapping"/>
-              <w:br w:type="textWrapping"/>
-              <w:t xml:space="preserve">Keeping Calm When We Are Stressed </w:t>
+              <w:t xml:space="preserve">Ukuphucula Ubudlelwane Bam noMntwana Wam</w:t>
+              <w:br w:type="textWrapping"/>
+              <w:br w:type="textWrapping"/>
+              <w:t xml:space="preserve">Ukuchitha Ixesaha Elikhethekileyo noMntwana Wam </w:t>
+              <w:br w:type="textWrapping"/>
+              <w:br w:type="textWrapping"/>
+              <w:t xml:space="preserve">Ukuncoma </w:t>
+              <w:br w:type="textWrapping"/>
+              <w:br w:type="textWrapping"/>
+              <w:t xml:space="preserve">Ukwakha Inkqubo yeXesha elikhethekileyo </w:t>
+              <w:br w:type="textWrapping"/>
+              <w:t xml:space="preserve">Ukuqwalasela iimvakalelo ngeliXesha likhethekileyo </w:t>
+              <w:br w:type="textWrapping"/>
+              <w:br w:type="textWrapping"/>
+              <w:t xml:space="preserve"> Ukuthoba umoya xa sinoXinzelelo </w:t>
               <w:br w:type="textWrapping"/>
               <w:br w:type="textWrapping"/>
             </w:r>
@@ -272,13 +272,13 @@
           <w:p/>
           <w:p>
             <w:r>
-              <w:t xml:space="preserve">You'll receive a daily notification to remind you to complete your lesson. And if you miss it, it is also okay! You can always return to ParentText anytime to catch up on your lesson.</w:t>
+              <w:t xml:space="preserve">Uzakufumana umyalezo okukhumbuzayo ukuba ugqibe isifundo sakho. Ukuba awuwubonanga umyalezo kulungile! Ungabuyela kwi ParentText nanini na ukuzikhumbuza ngesifundo sakho. And if you miss it, it is also okay! You can always return to ParentText anytime to catch up on your lesson.</w:t>
             </w:r>
           </w:p>
           <w:p/>
           <w:p>
             <w:r>
-              <w:t xml:space="preserve">Each lesson is a mix of quizzes, comics, tips, and a fun activity to try at home with your child or family.</w:t>
+              <w:t xml:space="preserve">Isifundo ngasinye siquka imibuzo, imifanekiso, amacebiso nemidlalo emnandi ukuze uzame ukuwenza ekhaya nomntwana okanye nosapho lwakho.</w:t>
             </w:r>
           </w:p>
         </w:tc>
@@ -303,7 +303,7 @@
               <w:pStyle w:val="P68B1DB1-Normal2"/>
             </w:pPr>
             <w:r>
-              <w:t xml:space="preserve">{Show screenshots of the quiz, tips, comics, and home activity}</w:t>
+              <w:t xml:space="preserve">Xa uziva ukuba ufuna uncedo. bhala u-Menu okanye Uncedo ekugqibeleni kwesifundo ukuze ufumane inkxaso eyongezelelweyo</w:t>
             </w:r>
           </w:p>
         </w:tc>
@@ -375,10 +375,10 @@
               </w:rPr>
             </w:pPr>
             <w:r>
-              <w:t xml:space="preserve">When you type HELP anytime, you can get information about resources in your community to address family violence, sexual violence, mental health, or other emergencies. </w:t>
-              <w:br w:type="textWrapping"/>
-              <w:br w:type="textWrapping"/>
-              <w:t xml:space="preserve">Your information here is safe: Nothing will be shared without your permission and will not be sold for profit. The messages you send are encrypted and locked in a secure server. </w:t>
+              <w:t xml:space="preserve">Xa ubhala UNCEDO nanini na, ungafumana ulwazi ngoovimba abakhoyo ekuhlaleni ukumelana nobundlobongela bentsapho, ubundlobongela ngokwesondo, impilo yengqondo, nezinye iimeko zongxamiseko. </w:t>
+              <w:br w:type="textWrapping"/>
+              <w:br w:type="textWrapping"/>
+              <w:t xml:space="preserve">Ulwazi lwakho lukhuselekile apha: Alukho ulwazi okuzokwabelwana ngalo ngaphandle kwemvume yakho okanye luthengiswe ukwenza inzuzo. Umyalezo owuthumelayo uvaliwe kwaye utshixelwe kwiseva ekhuselekileyo. The messages you send are encrypted and locked in a secure server. </w:t>
               <w:br w:type="textWrapping"/>
               <w:br w:type="textWrapping"/>
               <w:t xml:space="preserve">Remember, anyone with access to your unlocked phone can view your messages. So, if you send sensitive information and are worried, delete the messages from your phone. </w:t>
@@ -601,7 +601,7 @@
               <w:spacing w:after="240" w:before="240" w:line="240" w:lineRule="auto"/>
             </w:pPr>
             <w:r>
-              <w:t xml:space="preserve">Molo! How are you feeling right now? Do you have 30 seconds?</w:t>
+              <w:t xml:space="preserve">Molo! Uziva njani njengangoku? Unayo imizuzwana eyi 30?</w:t>
             </w:r>
           </w:p>
           <w:p>
@@ -610,7 +610,7 @@
               <w:spacing w:after="240" w:before="240" w:line="240" w:lineRule="auto"/>
             </w:pPr>
             <w:r>
-              <w:t xml:space="preserve">Before you get started in the ParentText programme, let's take a quick pause together.</w:t>
+              <w:t xml:space="preserve">Ngaphambi kokuba siqale kwi-ParentText, masithathe ikhefu elikhawulezileyo.</w:t>
             </w:r>
           </w:p>
         </w:tc>
@@ -644,7 +644,7 @@
               <w:jc w:val="left"/>
             </w:pPr>
             <w:r>
-              <w:t xml:space="preserve">Take a Pause</w:t>
+              <w:t xml:space="preserve">Thatha ikhefu</w:t>
             </w:r>
           </w:p>
         </w:tc>
@@ -671,211 +671,211 @@
               <w:spacing w:line="240" w:lineRule="auto"/>
             </w:pPr>
             <w:r>
-              <w:t xml:space="preserve">Sit down somewhere comfortable and close your eyes.</w:t>
-            </w:r>
-          </w:p>
-          <w:p>
-            <w:pPr>
-              <w:widowControl w:val="0"/>
-              <w:spacing w:line="240" w:lineRule="auto"/>
-            </w:pPr>
-          </w:p>
-          <w:p>
-            <w:pPr>
-              <w:widowControl w:val="0"/>
-              <w:spacing w:line="240" w:lineRule="auto"/>
-            </w:pPr>
-            <w:r>
-              <w:t xml:space="preserve">Take a deeeeeeeep breath.</w:t>
-            </w:r>
-          </w:p>
-          <w:p>
-            <w:pPr>
-              <w:widowControl w:val="0"/>
-              <w:spacing w:line="240" w:lineRule="auto"/>
-            </w:pPr>
-          </w:p>
-          <w:p>
-            <w:pPr>
-              <w:widowControl w:val="0"/>
-              <w:spacing w:line="240" w:lineRule="auto"/>
-            </w:pPr>
-            <w:r>
-              <w:t xml:space="preserve">Feel the air moving in, and out, of your body.</w:t>
-            </w:r>
-          </w:p>
-          <w:p>
-            <w:pPr>
-              <w:widowControl w:val="0"/>
-              <w:spacing w:line="240" w:lineRule="auto"/>
-            </w:pPr>
-          </w:p>
-          <w:p>
-            <w:pPr>
-              <w:widowControl w:val="0"/>
-              <w:spacing w:line="240" w:lineRule="auto"/>
-            </w:pPr>
-            <w:r>
-              <w:t>In;</w:t>
-            </w:r>
-          </w:p>
-          <w:p>
-            <w:pPr>
-              <w:widowControl w:val="0"/>
-              <w:spacing w:line="240" w:lineRule="auto"/>
-            </w:pPr>
-          </w:p>
-          <w:p>
-            <w:pPr>
-              <w:widowControl w:val="0"/>
-              <w:spacing w:line="240" w:lineRule="auto"/>
-            </w:pPr>
-            <w:r>
-              <w:t xml:space="preserve">and out;</w:t>
-            </w:r>
-          </w:p>
-          <w:p>
-            <w:pPr>
-              <w:widowControl w:val="0"/>
-              <w:spacing w:line="240" w:lineRule="auto"/>
-            </w:pPr>
-          </w:p>
-          <w:p>
-            <w:pPr>
-              <w:widowControl w:val="0"/>
-              <w:spacing w:line="240" w:lineRule="auto"/>
-            </w:pPr>
-            <w:r>
-              <w:t>In;</w:t>
-            </w:r>
-          </w:p>
-          <w:p>
-            <w:pPr>
-              <w:widowControl w:val="0"/>
-              <w:spacing w:line="240" w:lineRule="auto"/>
-            </w:pPr>
-          </w:p>
-          <w:p>
-            <w:pPr>
-              <w:widowControl w:val="0"/>
-              <w:spacing w:line="240" w:lineRule="auto"/>
-            </w:pPr>
-            <w:r>
-              <w:t xml:space="preserve">and out;</w:t>
-            </w:r>
-          </w:p>
-          <w:p>
-            <w:pPr>
-              <w:widowControl w:val="0"/>
-              <w:spacing w:line="240" w:lineRule="auto"/>
-            </w:pPr>
-          </w:p>
-          <w:p>
-            <w:pPr>
-              <w:widowControl w:val="0"/>
-              <w:spacing w:line="240" w:lineRule="auto"/>
-            </w:pPr>
-            <w:r>
-              <w:t>In;</w:t>
-            </w:r>
-          </w:p>
-          <w:p>
-            <w:pPr>
-              <w:widowControl w:val="0"/>
-              <w:spacing w:line="240" w:lineRule="auto"/>
-            </w:pPr>
-          </w:p>
-          <w:p>
-            <w:pPr>
-              <w:widowControl w:val="0"/>
-              <w:spacing w:line="240" w:lineRule="auto"/>
-            </w:pPr>
-            <w:r>
-              <w:t xml:space="preserve">and out;</w:t>
-            </w:r>
-          </w:p>
-          <w:p>
-            <w:pPr>
-              <w:widowControl w:val="0"/>
-              <w:spacing w:line="240" w:lineRule="auto"/>
-            </w:pPr>
-          </w:p>
-          <w:p>
-            <w:pPr>
-              <w:widowControl w:val="0"/>
-              <w:spacing w:line="240" w:lineRule="auto"/>
-            </w:pPr>
-            <w:r>
-              <w:t xml:space="preserve">Notice how your body feels while you breathe.</w:t>
-            </w:r>
-          </w:p>
-          <w:p>
-            <w:pPr>
-              <w:widowControl w:val="0"/>
-              <w:spacing w:line="240" w:lineRule="auto"/>
-            </w:pPr>
-          </w:p>
-          <w:p>
-            <w:pPr>
-              <w:widowControl w:val="0"/>
-              <w:spacing w:line="240" w:lineRule="auto"/>
-            </w:pPr>
-            <w:r>
-              <w:t xml:space="preserve">Notice where you feel tension in your body.</w:t>
-            </w:r>
-          </w:p>
-          <w:p>
-            <w:pPr>
-              <w:widowControl w:val="0"/>
-              <w:spacing w:line="240" w:lineRule="auto"/>
-            </w:pPr>
-          </w:p>
-          <w:p>
-            <w:pPr>
-              <w:widowControl w:val="0"/>
-              <w:spacing w:line="240" w:lineRule="auto"/>
-            </w:pPr>
-            <w:r>
-              <w:t xml:space="preserve">Try to let it relax.</w:t>
-            </w:r>
-          </w:p>
-          <w:p>
-            <w:pPr>
-              <w:widowControl w:val="0"/>
-              <w:spacing w:line="240" w:lineRule="auto"/>
-            </w:pPr>
-          </w:p>
-          <w:p>
-            <w:pPr>
-              <w:widowControl w:val="0"/>
-              <w:spacing w:line="240" w:lineRule="auto"/>
-            </w:pPr>
-            <w:r>
-              <w:t xml:space="preserve">When you are ready, open your eyes again.</w:t>
-            </w:r>
-          </w:p>
-          <w:p>
-            <w:pPr>
-              <w:widowControl w:val="0"/>
-              <w:spacing w:line="240" w:lineRule="auto"/>
-            </w:pPr>
-          </w:p>
-          <w:p>
-            <w:pPr>
-              <w:widowControl w:val="0"/>
-              <w:spacing w:line="240" w:lineRule="auto"/>
-            </w:pPr>
-            <w:r>
-              <w:t xml:space="preserve">Now, notice if you are feeling any differently than</w:t>
-            </w:r>
-          </w:p>
-          <w:p>
-            <w:pPr>
-              <w:widowControl w:val="0"/>
-              <w:spacing w:line="240" w:lineRule="auto"/>
-            </w:pPr>
-            <w:r>
-              <w:t xml:space="preserve">when you started this activity.</w:t>
+              <w:t xml:space="preserve">Hlala phantsi apho uzokhululeka khona ube sowuvala amehlo.</w:t>
+            </w:r>
+          </w:p>
+          <w:p>
+            <w:pPr>
+              <w:widowControl w:val="0"/>
+              <w:spacing w:line="240" w:lineRule="auto"/>
+            </w:pPr>
+          </w:p>
+          <w:p>
+            <w:pPr>
+              <w:widowControl w:val="0"/>
+              <w:spacing w:line="240" w:lineRule="auto"/>
+            </w:pPr>
+            <w:r>
+              <w:t xml:space="preserve">Phefumla nzulu.</w:t>
+            </w:r>
+          </w:p>
+          <w:p>
+            <w:pPr>
+              <w:widowControl w:val="0"/>
+              <w:spacing w:line="240" w:lineRule="auto"/>
+            </w:pPr>
+          </w:p>
+          <w:p>
+            <w:pPr>
+              <w:widowControl w:val="0"/>
+              <w:spacing w:line="240" w:lineRule="auto"/>
+            </w:pPr>
+            <w:r>
+              <w:t xml:space="preserve">Wuve umphefumlo wakho ungena, uphuma emzimbeni wakho.</w:t>
+            </w:r>
+          </w:p>
+          <w:p>
+            <w:pPr>
+              <w:widowControl w:val="0"/>
+              <w:spacing w:line="240" w:lineRule="auto"/>
+            </w:pPr>
+          </w:p>
+          <w:p>
+            <w:pPr>
+              <w:widowControl w:val="0"/>
+              <w:spacing w:line="240" w:lineRule="auto"/>
+            </w:pPr>
+            <w:r>
+              <w:t>Wufake;</w:t>
+            </w:r>
+          </w:p>
+          <w:p>
+            <w:pPr>
+              <w:widowControl w:val="0"/>
+              <w:spacing w:line="240" w:lineRule="auto"/>
+            </w:pPr>
+          </w:p>
+          <w:p>
+            <w:pPr>
+              <w:widowControl w:val="0"/>
+              <w:spacing w:line="240" w:lineRule="auto"/>
+            </w:pPr>
+            <w:r>
+              <w:t>wukhuphe;</w:t>
+            </w:r>
+          </w:p>
+          <w:p>
+            <w:pPr>
+              <w:widowControl w:val="0"/>
+              <w:spacing w:line="240" w:lineRule="auto"/>
+            </w:pPr>
+          </w:p>
+          <w:p>
+            <w:pPr>
+              <w:widowControl w:val="0"/>
+              <w:spacing w:line="240" w:lineRule="auto"/>
+            </w:pPr>
+            <w:r>
+              <w:t>Wufake;</w:t>
+            </w:r>
+          </w:p>
+          <w:p>
+            <w:pPr>
+              <w:widowControl w:val="0"/>
+              <w:spacing w:line="240" w:lineRule="auto"/>
+            </w:pPr>
+          </w:p>
+          <w:p>
+            <w:pPr>
+              <w:widowControl w:val="0"/>
+              <w:spacing w:line="240" w:lineRule="auto"/>
+            </w:pPr>
+            <w:r>
+              <w:t>wukhuphe;</w:t>
+            </w:r>
+          </w:p>
+          <w:p>
+            <w:pPr>
+              <w:widowControl w:val="0"/>
+              <w:spacing w:line="240" w:lineRule="auto"/>
+            </w:pPr>
+          </w:p>
+          <w:p>
+            <w:pPr>
+              <w:widowControl w:val="0"/>
+              <w:spacing w:line="240" w:lineRule="auto"/>
+            </w:pPr>
+            <w:r>
+              <w:t>Wufake;</w:t>
+            </w:r>
+          </w:p>
+          <w:p>
+            <w:pPr>
+              <w:widowControl w:val="0"/>
+              <w:spacing w:line="240" w:lineRule="auto"/>
+            </w:pPr>
+          </w:p>
+          <w:p>
+            <w:pPr>
+              <w:widowControl w:val="0"/>
+              <w:spacing w:line="240" w:lineRule="auto"/>
+            </w:pPr>
+            <w:r>
+              <w:t>wukhuphe;</w:t>
+            </w:r>
+          </w:p>
+          <w:p>
+            <w:pPr>
+              <w:widowControl w:val="0"/>
+              <w:spacing w:line="240" w:lineRule="auto"/>
+            </w:pPr>
+          </w:p>
+          <w:p>
+            <w:pPr>
+              <w:widowControl w:val="0"/>
+              <w:spacing w:line="240" w:lineRule="auto"/>
+            </w:pPr>
+            <w:r>
+              <w:t xml:space="preserve">Qwalasela ukuba uziva njani emzimbeni ngelixa uphefumlayo.</w:t>
+            </w:r>
+          </w:p>
+          <w:p>
+            <w:pPr>
+              <w:widowControl w:val="0"/>
+              <w:spacing w:line="240" w:lineRule="auto"/>
+            </w:pPr>
+          </w:p>
+          <w:p>
+            <w:pPr>
+              <w:widowControl w:val="0"/>
+              <w:spacing w:line="240" w:lineRule="auto"/>
+            </w:pPr>
+            <w:r>
+              <w:t xml:space="preserve">Qwalasela ukuba uluva kweyiphi indawo emzimbeni wakho uxinzelelo.</w:t>
+            </w:r>
+          </w:p>
+          <w:p>
+            <w:pPr>
+              <w:widowControl w:val="0"/>
+              <w:spacing w:line="240" w:lineRule="auto"/>
+            </w:pPr>
+          </w:p>
+          <w:p>
+            <w:pPr>
+              <w:widowControl w:val="0"/>
+              <w:spacing w:line="240" w:lineRule="auto"/>
+            </w:pPr>
+            <w:r>
+              <w:t xml:space="preserve">Zama ukuyolula okanye ukuyiphumza londayo.</w:t>
+            </w:r>
+          </w:p>
+          <w:p>
+            <w:pPr>
+              <w:widowControl w:val="0"/>
+              <w:spacing w:line="240" w:lineRule="auto"/>
+            </w:pPr>
+          </w:p>
+          <w:p>
+            <w:pPr>
+              <w:widowControl w:val="0"/>
+              <w:spacing w:line="240" w:lineRule="auto"/>
+            </w:pPr>
+            <w:r>
+              <w:t xml:space="preserve">Xa sele ukulungele ukuwavula amehlo, ungawavula.</w:t>
+            </w:r>
+          </w:p>
+          <w:p>
+            <w:pPr>
+              <w:widowControl w:val="0"/>
+              <w:spacing w:line="240" w:lineRule="auto"/>
+            </w:pPr>
+          </w:p>
+          <w:p>
+            <w:pPr>
+              <w:widowControl w:val="0"/>
+              <w:spacing w:line="240" w:lineRule="auto"/>
+            </w:pPr>
+            <w:r>
+              <w:t xml:space="preserve">Ngoku qwalasela ukuba ngabe uziva ngokwehlukileyo kunangokuya</w:t>
+            </w:r>
+          </w:p>
+          <w:p>
+            <w:pPr>
+              <w:widowControl w:val="0"/>
+              <w:spacing w:line="240" w:lineRule="auto"/>
+            </w:pPr>
+            <w:r>
+              <w:t xml:space="preserve">ubusaqala ukuthatha eli khefu.</w:t>
             </w:r>
           </w:p>
           <w:p>
@@ -952,37 +952,37 @@
               <w:spacing w:line="240" w:lineRule="auto"/>
             </w:pPr>
             <w:r>
-              <w:t xml:space="preserve">Try to Take a Pause whenever you feel angry, overwhelmed, stressed, or worried.</w:t>
-            </w:r>
-          </w:p>
-          <w:p>
-            <w:pPr>
-              <w:widowControl w:val="0"/>
-              <w:spacing w:line="240" w:lineRule="auto"/>
-            </w:pPr>
-          </w:p>
-          <w:p>
-            <w:pPr>
-              <w:widowControl w:val="0"/>
-              <w:spacing w:line="240" w:lineRule="auto"/>
-            </w:pPr>
-            <w:r>
-              <w:t xml:space="preserve">Even a few deep breaths, or connecting with the ground beneath you, can make a difference.</w:t>
-            </w:r>
-          </w:p>
-          <w:p>
-            <w:pPr>
-              <w:widowControl w:val="0"/>
-              <w:spacing w:line="240" w:lineRule="auto"/>
-            </w:pPr>
-          </w:p>
-          <w:p>
-            <w:pPr>
-              <w:widowControl w:val="0"/>
-              <w:spacing w:line="240" w:lineRule="auto"/>
-            </w:pPr>
-            <w:r>
-              <w:t xml:space="preserve">You can also Take a Pause with your child or teen!</w:t>
+              <w:t xml:space="preserve">Zama ukuThatha ikhefu nanini na xa uziva unomsindo, unoxinzelelo okanye ukhathazekile.</w:t>
+            </w:r>
+          </w:p>
+          <w:p>
+            <w:pPr>
+              <w:widowControl w:val="0"/>
+              <w:spacing w:line="240" w:lineRule="auto"/>
+            </w:pPr>
+          </w:p>
+          <w:p>
+            <w:pPr>
+              <w:widowControl w:val="0"/>
+              <w:spacing w:line="240" w:lineRule="auto"/>
+            </w:pPr>
+            <w:r>
+              <w:t xml:space="preserve">Nokuphefumla kambalwa noba ukunyathela phantsi, kungenza umehluko.</w:t>
+            </w:r>
+          </w:p>
+          <w:p>
+            <w:pPr>
+              <w:widowControl w:val="0"/>
+              <w:spacing w:line="240" w:lineRule="auto"/>
+            </w:pPr>
+          </w:p>
+          <w:p>
+            <w:pPr>
+              <w:widowControl w:val="0"/>
+              <w:spacing w:line="240" w:lineRule="auto"/>
+            </w:pPr>
+            <w:r>
+              <w:t xml:space="preserve">Kwaye ungayiThatha ikhefu nabantwana wakho omncinci okanye omdala!</w:t>
             </w:r>
           </w:p>
           <w:p>
@@ -1041,7 +1041,7 @@
               <w:jc w:val="left"/>
             </w:pPr>
             <w:r>
-              <w:t xml:space="preserve">Take a pause with your child or teen!</w:t>
+              <w:t xml:space="preserve">Thatha ikhefu nomntwana wakho oncinci okanye omdala!</w:t>
             </w:r>
           </w:p>
         </w:tc>

--- a/translations/parenttext_5day_south_africa/xh/xh_SWIFT Onboarding and Take a Pause.docx
+++ b/translations/parenttext_5day_south_africa/xh/xh_SWIFT Onboarding and Take a Pause.docx
@@ -141,7 +141,7 @@
           </w:tcPr>
           <w:p>
             <w:r>
-              <w:t xml:space="preserve">Welcome to ParentText! </w:t>
+              <w:t xml:space="preserve">Wamkelekile kwi-ParentText! </w:t>
             </w:r>
           </w:p>
           <w:p/>
@@ -152,7 +152,7 @@
               </w:rPr>
             </w:pPr>
             <w:r>
-              <w:t xml:space="preserve">ParentText is like having a supportive friend by your side, guiding you through the ups and downs of raising your child. </w:t>
+              <w:t xml:space="preserve">I-ParentText ifana nomhlobo okuxhasayo, okubonisayo kulamahla ndenyuka okukhulisa umntwana wakho. </w:t>
               <w:br w:type="textWrapping"/>
               <w:br w:type="textWrapping"/>
               <w:t xml:space="preserve">Yenziwe ziingcali zase-Yunivesithi yaseKapa, i-Yunivesithi yaseOxford, i-Yunivesithi yase-Fort Hare, u-Clowns Without Borders South Africa kunye ne-Parenting for Lifelong Health, i-ParentText ivavanywe emhlabeni jikelele ukuqinisekisa ukuba inika olona ncedo lunokufumaneka. </w:t>
@@ -266,7 +266,7 @@
           </w:tcPr>
           <w:p>
             <w:r>
-              <w:t xml:space="preserve">Now, let’s see what a lesson in ParentText looks like. </w:t>
+              <w:t xml:space="preserve">Ngoku, make sijonge ukuba sibonakala njani isisfundo se-ParentText. </w:t>
             </w:r>
           </w:p>
           <w:p/>
@@ -326,7 +326,7 @@
           </w:tcPr>
           <w:p>
             <w:r>
-              <w:t xml:space="preserve">If you are ever stuck or need help, type MENU or HELP at the end of your lessons to get more support. </w:t>
+              <w:t xml:space="preserve">Xa ufuna uncedo, bhala MENU okanye HELP ekupheleni kwesifundo sakho ukufumana inkxaso eyongezelelweyo. </w:t>
             </w:r>
           </w:p>
         </w:tc>
@@ -381,28 +381,28 @@
               <w:t xml:space="preserve">Ulwazi lwakho lukhuselekile apha: Alukho ulwazi okuzokwabelwana ngalo ngaphandle kwemvume yakho okanye luthengiswe ukwenza inzuzo. Umyalezo owuthumelayo uvaliwe kwaye utshixelwe kwiseva ekhuselekileyo. The messages you send are encrypted and locked in a secure server. </w:t>
               <w:br w:type="textWrapping"/>
               <w:br w:type="textWrapping"/>
-              <w:t xml:space="preserve">Remember, anyone with access to your unlocked phone can view your messages. So, if you send sensitive information and are worried, delete the messages from your phone. </w:t>
-            </w:r>
-          </w:p>
-        </w:tc>
-        <w:tc>
-          <w:tcPr>
-            <w:shd w:fill="auto" w:val="clear"/>
-            <w:tcMar>
-              <w:top w:w="100.0" w:type="dxa"/>
-              <w:left w:w="100.0" w:type="dxa"/>
-              <w:bottom w:w="100.0" w:type="dxa"/>
-              <w:right w:w="100.0" w:type="dxa"/>
-            </w:tcMar>
-            <w:vAlign w:val="top"/>
-          </w:tcPr>
-          <w:p>
-            <w:pPr>
-              <w:widowControl w:val="0"/>
-              <w:spacing w:line="240" w:lineRule="auto"/>
-            </w:pPr>
-            <w:r>
-              <w:t>HELP</w:t>
+              <w:t xml:space="preserve">Khumbula, xa kukho umntu okwazi ukufikelela kwifoni yakho xa ingatshixwanga angakwazi ukubona imiyalezo yakho. Xa ngamanye amaxesha uthumela ulwazi olunobuzaza kwaye loonto ikukhathaza cima yonke imilayezo kwifoni yakho. So, if you send sensitive information and are worried, delete the messages from your phone. </w:t>
+            </w:r>
+          </w:p>
+        </w:tc>
+        <w:tc>
+          <w:tcPr>
+            <w:shd w:fill="auto" w:val="clear"/>
+            <w:tcMar>
+              <w:top w:w="100.0" w:type="dxa"/>
+              <w:left w:w="100.0" w:type="dxa"/>
+              <w:bottom w:w="100.0" w:type="dxa"/>
+              <w:right w:w="100.0" w:type="dxa"/>
+            </w:tcMar>
+            <w:vAlign w:val="top"/>
+          </w:tcPr>
+          <w:p>
+            <w:pPr>
+              <w:widowControl w:val="0"/>
+              <w:spacing w:line="240" w:lineRule="auto"/>
+            </w:pPr>
+            <w:r>
+              <w:t>UNCEDO</w:t>
             </w:r>
           </w:p>
         </w:tc>
@@ -425,40 +425,40 @@
           </w:tcPr>
           <w:p>
             <w:r>
-              <w:t xml:space="preserve">Being here shows how much you care about providing the best support for your child. </w:t>
-              <w:br w:type="textWrapping"/>
-              <w:br w:type="textWrapping"/>
-              <w:t xml:space="preserve">It is what you do with your child that will really make a difference. </w:t>
-              <w:br w:type="textWrapping"/>
-              <w:br w:type="textWrapping"/>
-              <w:t xml:space="preserve">ParentText will provide tips through lessons to help you with your relationship with your child. It is up to you to put these tips into practice!</w:t>
+              <w:t xml:space="preserve">Ukuba khona kwakho apha kubonisa ukuba ukukhathalele kangakanani ukubonelela inkxaso yomntwana wakho. </w:t>
+              <w:br w:type="textWrapping"/>
+              <w:br w:type="textWrapping"/>
+              <w:t xml:space="preserve">Yilonto uyenza nomntwana ezakwenza umehluko. </w:t>
+              <w:br w:type="textWrapping"/>
+              <w:br w:type="textWrapping"/>
+              <w:t xml:space="preserve">I-ParentText iya kubonelela ngamacebiso ngezifundo ezizakunceda ngobudlelwane bakho nomntwana wakho. Kukuwe ukusebenzisa lamacebiso uzame uwaprakthize. It is up to you to put these tips into practice!</w:t>
             </w:r>
           </w:p>
           <w:p/>
           <w:p>
             <w:r>
-              <w:t xml:space="preserve">Thank you so much for listening! You can access this video at any time via MENU. We hope you enjoy your ParentText journey and make the most out of it! </w:t>
-            </w:r>
-          </w:p>
-        </w:tc>
-        <w:tc>
-          <w:tcPr>
-            <w:shd w:fill="auto" w:val="clear"/>
-            <w:tcMar>
-              <w:top w:w="100.0" w:type="dxa"/>
-              <w:left w:w="100.0" w:type="dxa"/>
-              <w:bottom w:w="100.0" w:type="dxa"/>
-              <w:right w:w="100.0" w:type="dxa"/>
-            </w:tcMar>
-            <w:vAlign w:val="top"/>
-          </w:tcPr>
-          <w:p>
-            <w:pPr>
-              <w:widowControl w:val="0"/>
-              <w:spacing w:line="240" w:lineRule="auto"/>
-            </w:pPr>
-            <w:r>
-              <w:t xml:space="preserve">Welcome to ParentText</w:t>
+              <w:t xml:space="preserve">Enkosi kakhulu ukumamela! Ungayifumana le-vidiyo nanini na xa usiya kwi-Menu. Siyathemba ukonwabele ukuba kwi-ParentText nokuthi uzolusebenzisa ulwazi olufumene apha! You can access this video at any time via MENU. We hope you enjoy your ParentText journey and make the most out of it! </w:t>
+            </w:r>
+          </w:p>
+        </w:tc>
+        <w:tc>
+          <w:tcPr>
+            <w:shd w:fill="auto" w:val="clear"/>
+            <w:tcMar>
+              <w:top w:w="100.0" w:type="dxa"/>
+              <w:left w:w="100.0" w:type="dxa"/>
+              <w:bottom w:w="100.0" w:type="dxa"/>
+              <w:right w:w="100.0" w:type="dxa"/>
+            </w:tcMar>
+            <w:vAlign w:val="top"/>
+          </w:tcPr>
+          <w:p>
+            <w:pPr>
+              <w:widowControl w:val="0"/>
+              <w:spacing w:line="240" w:lineRule="auto"/>
+            </w:pPr>
+            <w:r>
+              <w:t xml:space="preserve">Wamkelekile kwi-ParentText</w:t>
             </w:r>
           </w:p>
         </w:tc>
@@ -967,7 +967,7 @@
               <w:spacing w:line="240" w:lineRule="auto"/>
             </w:pPr>
             <w:r>
-              <w:t xml:space="preserve">Nokuphefumla kambalwa noba ukunyathela phantsi, kungenza umehluko.</w:t>
+              <w:t xml:space="preserve">Nokuphefumla kambalwa okanye ukunxulumana nomhlaba, kungenza umehluko.</w:t>
             </w:r>
           </w:p>
           <w:p>
@@ -1041,7 +1041,7 @@
               <w:jc w:val="left"/>
             </w:pPr>
             <w:r>
-              <w:t xml:space="preserve">Thatha ikhefu nomntwana wakho oncinci okanye omdala!</w:t>
+              <w:t xml:space="preserve">Thatha ikhefu nomntwana wakho omncinci okanye omdala!</w:t>
             </w:r>
           </w:p>
         </w:tc>

--- a/translations/parenttext_5day_south_africa/xh/xh_SWIFT Onboarding and Take a Pause.docx
+++ b/translations/parenttext_5day_south_africa/xh/xh_SWIFT Onboarding and Take a Pause.docx
@@ -272,7 +272,7 @@
           <w:p/>
           <w:p>
             <w:r>
-              <w:t xml:space="preserve">Uzakufumana umyalezo okukhumbuzayo ukuba ugqibe isifundo sakho. Ukuba awuwubonanga umyalezo kulungile! Ungabuyela kwi ParentText nanini na ukuzikhumbuza ngesifundo sakho. And if you miss it, it is also okay! You can always return to ParentText anytime to catch up on your lesson.</w:t>
+              <w:t xml:space="preserve">Uzakufumana umyalezo okukhumbuzayo ukuba ugqibe isifundo sakho. Ukuba awuwubonanga umyalezo kulungile! Ungabuyela kwi ParentText nanini na ukuzikhumbuza ngesifundo sakho. Kwaye ukuba ikuphosile, kulungile! Usenokubuyela kwi ParentText nangaliphi na ixesha ukuze uqhubele phambili nesifundo sakho.</w:t>
             </w:r>
           </w:p>
           <w:p/>
@@ -378,10 +378,10 @@
               <w:t xml:space="preserve">Xa ubhala UNCEDO nanini na, ungafumana ulwazi ngoovimba abakhoyo ekuhlaleni ukumelana nobundlobongela bentsapho, ubundlobongela ngokwesondo, impilo yengqondo, nezinye iimeko zongxamiseko. </w:t>
               <w:br w:type="textWrapping"/>
               <w:br w:type="textWrapping"/>
-              <w:t xml:space="preserve">Ulwazi lwakho lukhuselekile apha: Alukho ulwazi okuzokwabelwana ngalo ngaphandle kwemvume yakho okanye luthengiswe ukwenza inzuzo. Umyalezo owuthumelayo uvaliwe kwaye utshixelwe kwiseva ekhuselekileyo. The messages you send are encrypted and locked in a secure server. </w:t>
-              <w:br w:type="textWrapping"/>
-              <w:br w:type="textWrapping"/>
-              <w:t xml:space="preserve">Khumbula, xa kukho umntu okwazi ukufikelela kwifoni yakho xa ingatshixwanga angakwazi ukubona imiyalezo yakho. Xa ngamanye amaxesha uthumela ulwazi olunobuzaza kwaye loonto ikukhathaza cima yonke imilayezo kwifoni yakho. So, if you send sensitive information and are worried, delete the messages from your phone. </w:t>
+              <w:t xml:space="preserve">Ulwazi lwakho lukhuselekile apha: Alukho ulwazi okuzokwabelwana ngalo ngaphandle kwemvume yakho okanye luthengiswe ukwenza inzuzo. Umyalezo owuthumelayo uvaliwe kwaye utshixelwe kwiseva ekhuselekileyo. Le miyalezo oyithumelayo inoguqulelo oluntsokothileyo kwaye itshixelwe kwiseva ekhuselekileyo. </w:t>
+              <w:br w:type="textWrapping"/>
+              <w:br w:type="textWrapping"/>
+              <w:t xml:space="preserve">Khumbula, xa kukho umntu okwazi ukufikelela kwifoni yakho xa ingatshixwanga angakwazi ukubona imiyalezo yakho. Xa ngamanye amaxesha uthumela ulwazi olunobuzaza kwaye loonto ikukhathaza cima yonke imilayezo kwifoni yakho. Ngoko ke, ukuba uthumela ulwazi ulunobuzaza kwaye unexhala, cima imiyalezo kwifowuni yakho. </w:t>
             </w:r>
           </w:p>
         </w:tc>
@@ -431,13 +431,13 @@
               <w:t xml:space="preserve">Yilonto uyenza nomntwana ezakwenza umehluko. </w:t>
               <w:br w:type="textWrapping"/>
               <w:br w:type="textWrapping"/>
-              <w:t xml:space="preserve">I-ParentText iya kubonelela ngamacebiso ngezifundo ezizakunceda ngobudlelwane bakho nomntwana wakho. Kukuwe ukusebenzisa lamacebiso uzame uwaprakthize. It is up to you to put these tips into practice!</w:t>
+              <w:t xml:space="preserve">I-ParentText iya kubonelela ngamacebiso ngezifundo ezizakunceda ngobudlelwane bakho nomntwana wakho. Kukuwe ukusebenzisa lamacebiso uzame uwaprakthize. Kuxhomekeke kuwe ukuba uwasebenzise la macebiso!</w:t>
             </w:r>
           </w:p>
           <w:p/>
           <w:p>
             <w:r>
-              <w:t xml:space="preserve">Enkosi kakhulu ukumamela! Ungayifumana le-vidiyo nanini na xa usiya kwi-Menu. Siyathemba ukonwabele ukuba kwi-ParentText nokuthi uzolusebenzisa ulwazi olufumene apha! You can access this video at any time via MENU. We hope you enjoy your ParentText journey and make the most out of it! </w:t>
+              <w:t xml:space="preserve">Enkosi kakhulu ukumamela! Ungayifumana le-vidiyo nanini na xa usiya kwi-Menu. Siyathemba ukonwabele ukuba kwi-ParentText nokuthi uzolusebenzisa ulwazi olufumene apha! Ungafikelela kulevidiyo nangaliphi na ixesha ngeMENYU. Siyathemba uya kukonwabela ukusebenzisa i ParentText kwaye wenze lukhulu kuyo! </w:t>
             </w:r>
           </w:p>
         </w:tc>

--- a/translations/parenttext_5day_south_africa/xh/xh_SWIFT Onboarding and Take a Pause.docx
+++ b/translations/parenttext_5day_south_africa/xh/xh_SWIFT Onboarding and Take a Pause.docx
@@ -141,7 +141,7 @@
           </w:tcPr>
           <w:p>
             <w:r>
-              <w:t xml:space="preserve">Wamkelekile kwi-ParentText! </w:t>
+              <w:t xml:space="preserve">Wamkelekile kwi ParentText! </w:t>
             </w:r>
           </w:p>
           <w:p/>
@@ -158,28 +158,28 @@
               <w:t xml:space="preserve">Yenziwe ziingcali zase-Yunivesithi yaseKapa, i-Yunivesithi yaseOxford, i-Yunivesithi yase-Fort Hare, u-Clowns Without Borders South Africa kunye ne-Parenting for Lifelong Health, i-ParentText ivavanywe emhlabeni jikelele ukuqinisekisa ukuba inika olona ncedo lunokufumaneka. </w:t>
               <w:br w:type="textWrapping"/>
               <w:br w:type="textWrapping"/>
-              <w:t xml:space="preserve">Ndingu ______, umkhokheli wakho. Nangona kubonakala ngathi nddingumntu, ndilirobhothi elenziwe yi-Parenting for Lifelong Health no-UNICEF ukuzokuxhasa kuhambo lwakho lokuba ngumzali. </w:t>
-            </w:r>
-          </w:p>
-        </w:tc>
-        <w:tc>
-          <w:tcPr>
-            <w:shd w:fill="auto" w:val="clear"/>
-            <w:tcMar>
-              <w:top w:w="100.0" w:type="dxa"/>
-              <w:left w:w="100.0" w:type="dxa"/>
-              <w:bottom w:w="100.0" w:type="dxa"/>
-              <w:right w:w="100.0" w:type="dxa"/>
-            </w:tcMar>
-            <w:vAlign w:val="top"/>
-          </w:tcPr>
-          <w:p>
-            <w:pPr>
-              <w:widowControl w:val="0"/>
-              <w:spacing w:line="240" w:lineRule="auto"/>
-            </w:pPr>
-            <w:r>
-              <w:t xml:space="preserve">Wamkelekile kwi-ParentText!</w:t>
+              <w:t xml:space="preserve">Ndingu ______, umkhokheli wakho. Nangona kubonakala ngathi ndingumntu, ndiyirobhothi eyenziwe yi-Parenting for Lifelong Health no-UNICEF uzokuxhasa kuhambo lwakho lokuba ngumzali. </w:t>
+            </w:r>
+          </w:p>
+        </w:tc>
+        <w:tc>
+          <w:tcPr>
+            <w:shd w:fill="auto" w:val="clear"/>
+            <w:tcMar>
+              <w:top w:w="100.0" w:type="dxa"/>
+              <w:left w:w="100.0" w:type="dxa"/>
+              <w:bottom w:w="100.0" w:type="dxa"/>
+              <w:right w:w="100.0" w:type="dxa"/>
+            </w:tcMar>
+            <w:vAlign w:val="top"/>
+          </w:tcPr>
+          <w:p>
+            <w:pPr>
+              <w:widowControl w:val="0"/>
+              <w:spacing w:line="240" w:lineRule="auto"/>
+            </w:pPr>
+            <w:r>
+              <w:t xml:space="preserve">Wamkelekile kwi ParentText!</w:t>
             </w:r>
           </w:p>
         </w:tc>
@@ -202,7 +202,7 @@
           </w:tcPr>
           <w:p>
             <w:r>
-              <w:t xml:space="preserve">Make sijonge ukuba isebenza njani i-ParentText. </w:t>
+              <w:t xml:space="preserve">Masikhe sijonge ukuba isebenza kanjani i-ParentText. </w:t>
               <w:br w:type="textWrapping"/>
               <w:br w:type="textWrapping"/>
               <w:t xml:space="preserve">I-ParentText ikunika izifundo ezintlanu zantsukuzonke zokuphucula ubudlelwanene bakho nomntwana wakho omncinci okanye omdala. Xa sele uzigqibile zontlanu izifundo zantsukuzonke, uzakufumana isatifiketi sokuba ngumzali omhle! </w:t>
@@ -266,19 +266,19 @@
           </w:tcPr>
           <w:p>
             <w:r>
-              <w:t xml:space="preserve">Ngoku, make sijonge ukuba sibonakala njani isisfundo se-ParentText. </w:t>
+              <w:t xml:space="preserve">Ngoku, makhe sijonge ukuba sibonakala njani isifundo se-ParentText. </w:t>
             </w:r>
           </w:p>
           <w:p/>
           <w:p>
             <w:r>
-              <w:t xml:space="preserve">Uzakufumana umyalezo okukhumbuzayo ukuba ugqibe isifundo sakho. Ukuba awuwubonanga umyalezo kulungile! Ungabuyela kwi ParentText nanini na ukuzikhumbuza ngesifundo sakho. Kwaye ukuba ikuphosile, kulungile! Usenokubuyela kwi ParentText nangaliphi na ixesha ukuze uqhubele phambili nesifundo sakho.</w:t>
+              <w:t xml:space="preserve">Uzakufumana umyalezo yonke imihla okukhumbuzayo ukuba ugqibe isifundo sakho. Kwaye ukuba sikuphosile, kulungile! Usenokubuyela kwi ParentText nangaliphi na ixesha ukuze uqhubekele phambili nesifundo sakho.</w:t>
             </w:r>
           </w:p>
           <w:p/>
           <w:p>
             <w:r>
-              <w:t xml:space="preserve">Isifundo ngasinye siquka imibuzo, imifanekiso, amacebiso nemidlalo emnandi ukuze uzame ukuwenza ekhaya nomntwana okanye nosapho lwakho.</w:t>
+              <w:t xml:space="preserve">Isifundo ngasinye siquka imibuzo, imifanekiso, Iingcebiso kunye nemidlalo emnandi ukuze uzame ukuyenza ekhaya nomntwana okanye nosapho lwakho.</w:t>
             </w:r>
           </w:p>
         </w:tc>
@@ -303,7 +303,7 @@
               <w:pStyle w:val="P68B1DB1-Normal2"/>
             </w:pPr>
             <w:r>
-              <w:t xml:space="preserve">Xa uziva ukuba ufuna uncedo. bhala u-Menu okanye Uncedo ekugqibeleni kwesifundo ukuze ufumane inkxaso eyongezelelweyo</w:t>
+              <w:t xml:space="preserve">{Show screenshots of the quiz, tips, comics, and home activity}</w:t>
             </w:r>
           </w:p>
         </w:tc>
@@ -326,7 +326,7 @@
           </w:tcPr>
           <w:p>
             <w:r>
-              <w:t xml:space="preserve">Xa ufuna uncedo, bhala MENU okanye HELP ekupheleni kwesifundo sakho ukufumana inkxaso eyongezelelweyo. </w:t>
+              <w:t xml:space="preserve">Ukuba ukhe waxinga okanye ufuna uncedo, bhala MENU okanye NCEDA ekupheleni kwesifundo sakho uzokufumana inkxaso eyongezelelweyo. </w:t>
             </w:r>
           </w:p>
         </w:tc>
@@ -375,13 +375,13 @@
               </w:rPr>
             </w:pPr>
             <w:r>
-              <w:t xml:space="preserve">Xa ubhala UNCEDO nanini na, ungafumana ulwazi ngoovimba abakhoyo ekuhlaleni ukumelana nobundlobongela bentsapho, ubundlobongela ngokwesondo, impilo yengqondo, nezinye iimeko zongxamiseko. </w:t>
-              <w:br w:type="textWrapping"/>
-              <w:br w:type="textWrapping"/>
-              <w:t xml:space="preserve">Ulwazi lwakho lukhuselekile apha: Alukho ulwazi okuzokwabelwana ngalo ngaphandle kwemvume yakho okanye luthengiswe ukwenza inzuzo. Umyalezo owuthumelayo uvaliwe kwaye utshixelwe kwiseva ekhuselekileyo. Le miyalezo oyithumelayo inoguqulelo oluntsokothileyo kwaye itshixelwe kwiseva ekhuselekileyo. </w:t>
-              <w:br w:type="textWrapping"/>
-              <w:br w:type="textWrapping"/>
-              <w:t xml:space="preserve">Khumbula, xa kukho umntu okwazi ukufikelela kwifoni yakho xa ingatshixwanga angakwazi ukubona imiyalezo yakho. Xa ngamanye amaxesha uthumela ulwazi olunobuzaza kwaye loonto ikukhathaza cima yonke imilayezo kwifoni yakho. Ngoko ke, ukuba uthumela ulwazi ulunobuzaza kwaye unexhala, cima imiyalezo kwifowuni yakho. </w:t>
+              <w:t xml:space="preserve">Xa ubhala NCEDA nanini na, ungafumana ulwazi ngezixhobo ezikhoyo ekuhlaleni ukumelana nobundlobongela bosapho, ubundlobongela ngokwesondo, impilo yengqondo, okanye nezinye iimeko zongxamiseko. </w:t>
+              <w:br w:type="textWrapping"/>
+              <w:br w:type="textWrapping"/>
+              <w:t xml:space="preserve">Iinkcukacha zakho zikhuselekile apha: Akukho nanye ekuzokwabelwana ngayo ngaphandle kwemvume yakho kwaye azizukuthengiswa ukwenza inzuzo. Le miyalezo oyithumelayo inoguqulelo oluntsokothileyo kwaye itshixelwe kwiseva ekhuselekileyo. </w:t>
+              <w:br w:type="textWrapping"/>
+              <w:br w:type="textWrapping"/>
+              <w:t xml:space="preserve">Khumbula, nabani na okwaziyo ukufikelela kwifoni yakho xa ingatshixwanga angakwazi ukubona imiyalezo yakho. Ngoko ke, ukuba uthumela ulwazi olunobuzaza kwaye unexhala, cima imiyalezo kwifowuni yakho. </w:t>
             </w:r>
           </w:p>
         </w:tc>
@@ -425,40 +425,40 @@
           </w:tcPr>
           <w:p>
             <w:r>
-              <w:t xml:space="preserve">Ukuba khona kwakho apha kubonisa ukuba ukukhathalele kangakanani ukubonelela inkxaso yomntwana wakho. </w:t>
-              <w:br w:type="textWrapping"/>
-              <w:br w:type="textWrapping"/>
-              <w:t xml:space="preserve">Yilonto uyenza nomntwana ezakwenza umehluko. </w:t>
-              <w:br w:type="textWrapping"/>
-              <w:br w:type="textWrapping"/>
-              <w:t xml:space="preserve">I-ParentText iya kubonelela ngamacebiso ngezifundo ezizakunceda ngobudlelwane bakho nomntwana wakho. Kukuwe ukusebenzisa lamacebiso uzame uwaprakthize. Kuxhomekeke kuwe ukuba uwasebenzise la macebiso!</w:t>
+              <w:t xml:space="preserve">Ukuba khona kwakho apha kubonisa ukuba ukukhathalele kangakanani umntwana wakho eyona nkxaso. </w:t>
+              <w:br w:type="textWrapping"/>
+              <w:br w:type="textWrapping"/>
+              <w:t xml:space="preserve">Yinto oyenzayo nomntwana ezakwenza umahluko. </w:t>
+              <w:br w:type="textWrapping"/>
+              <w:br w:type="textWrapping"/>
+              <w:t xml:space="preserve">I-ParentText iya kubonelela ngeengcebiso ngezifundo ezizakunceda kubudlelwane bakho nomntwana wakho. Kuxhomekeke kuwe ukuba uyazisebenzisa ezingcebiso!</w:t>
             </w:r>
           </w:p>
           <w:p/>
           <w:p>
             <w:r>
-              <w:t xml:space="preserve">Enkosi kakhulu ukumamela! Ungayifumana le-vidiyo nanini na xa usiya kwi-Menu. Siyathemba ukonwabele ukuba kwi-ParentText nokuthi uzolusebenzisa ulwazi olufumene apha! Ungafikelela kulevidiyo nangaliphi na ixesha ngeMENYU. Siyathemba uya kukonwabela ukusebenzisa i ParentText kwaye wenze lukhulu kuyo! </w:t>
-            </w:r>
-          </w:p>
-        </w:tc>
-        <w:tc>
-          <w:tcPr>
-            <w:shd w:fill="auto" w:val="clear"/>
-            <w:tcMar>
-              <w:top w:w="100.0" w:type="dxa"/>
-              <w:left w:w="100.0" w:type="dxa"/>
-              <w:bottom w:w="100.0" w:type="dxa"/>
-              <w:right w:w="100.0" w:type="dxa"/>
-            </w:tcMar>
-            <w:vAlign w:val="top"/>
-          </w:tcPr>
-          <w:p>
-            <w:pPr>
-              <w:widowControl w:val="0"/>
-              <w:spacing w:line="240" w:lineRule="auto"/>
-            </w:pPr>
-            <w:r>
-              <w:t xml:space="preserve">Wamkelekile kwi-ParentText</w:t>
+              <w:t xml:space="preserve">Enkosi kakhulu ngokumamela! Ungafikelela kulevidiyo nangaliphi na ixesha ngeMENYU. Siyathemba uya kukonwabela ukusebenzisa i ParentText kwaye wenze lukhulu kuyo! </w:t>
+            </w:r>
+          </w:p>
+        </w:tc>
+        <w:tc>
+          <w:tcPr>
+            <w:shd w:fill="auto" w:val="clear"/>
+            <w:tcMar>
+              <w:top w:w="100.0" w:type="dxa"/>
+              <w:left w:w="100.0" w:type="dxa"/>
+              <w:bottom w:w="100.0" w:type="dxa"/>
+              <w:right w:w="100.0" w:type="dxa"/>
+            </w:tcMar>
+            <w:vAlign w:val="top"/>
+          </w:tcPr>
+          <w:p>
+            <w:pPr>
+              <w:widowControl w:val="0"/>
+              <w:spacing w:line="240" w:lineRule="auto"/>
+            </w:pPr>
+            <w:r>
+              <w:t xml:space="preserve">Wamkelekile kwi ParentText</w:t>
             </w:r>
           </w:p>
         </w:tc>
@@ -601,7 +601,7 @@
               <w:spacing w:after="240" w:before="240" w:line="240" w:lineRule="auto"/>
             </w:pPr>
             <w:r>
-              <w:t xml:space="preserve">Molo! Uziva njani njengangoku? Unayo imizuzwana eyi 30?</w:t>
+              <w:t xml:space="preserve">Molo! Uziva njani njengangoku? Unayo imizuzwana engamashumi amathathu?</w:t>
             </w:r>
           </w:p>
           <w:p>
@@ -610,7 +610,7 @@
               <w:spacing w:after="240" w:before="240" w:line="240" w:lineRule="auto"/>
             </w:pPr>
             <w:r>
-              <w:t xml:space="preserve">Ngaphambi kokuba siqale kwi-ParentText, masithathe ikhefu elikhawulezileyo.</w:t>
+              <w:t xml:space="preserve">Ngaphambi kokuba uqale kwi ParentText, masithi nqumama ngokukhawuleza kunye.</w:t>
             </w:r>
           </w:p>
         </w:tc>
@@ -644,7 +644,7 @@
               <w:jc w:val="left"/>
             </w:pPr>
             <w:r>
-              <w:t xml:space="preserve">Thatha ikhefu</w:t>
+              <w:t xml:space="preserve">Thatha Ikhefu</w:t>
             </w:r>
           </w:p>
         </w:tc>
@@ -686,22 +686,22 @@
               <w:spacing w:line="240" w:lineRule="auto"/>
             </w:pPr>
             <w:r>
-              <w:t xml:space="preserve">Phefumla nzulu.</w:t>
-            </w:r>
-          </w:p>
-          <w:p>
-            <w:pPr>
-              <w:widowControl w:val="0"/>
-              <w:spacing w:line="240" w:lineRule="auto"/>
-            </w:pPr>
-          </w:p>
-          <w:p>
-            <w:pPr>
-              <w:widowControl w:val="0"/>
-              <w:spacing w:line="240" w:lineRule="auto"/>
-            </w:pPr>
-            <w:r>
-              <w:t xml:space="preserve">Wuve umphefumlo wakho ungena, uphuma emzimbeni wakho.</w:t>
+              <w:t xml:space="preserve">Phefumla nzuuulu.</w:t>
+            </w:r>
+          </w:p>
+          <w:p>
+            <w:pPr>
+              <w:widowControl w:val="0"/>
+              <w:spacing w:line="240" w:lineRule="auto"/>
+            </w:pPr>
+          </w:p>
+          <w:p>
+            <w:pPr>
+              <w:widowControl w:val="0"/>
+              <w:spacing w:line="240" w:lineRule="auto"/>
+            </w:pPr>
+            <w:r>
+              <w:t xml:space="preserve">Wuve umoya ungena, uphuma, emzimbeni wakho.</w:t>
             </w:r>
           </w:p>
           <w:p>
@@ -821,61 +821,61 @@
               <w:spacing w:line="240" w:lineRule="auto"/>
             </w:pPr>
             <w:r>
-              <w:t xml:space="preserve">Qwalasela ukuba uluva kweyiphi indawo emzimbeni wakho uxinzelelo.</w:t>
-            </w:r>
-          </w:p>
-          <w:p>
-            <w:pPr>
-              <w:widowControl w:val="0"/>
-              <w:spacing w:line="240" w:lineRule="auto"/>
-            </w:pPr>
-          </w:p>
-          <w:p>
-            <w:pPr>
-              <w:widowControl w:val="0"/>
-              <w:spacing w:line="240" w:lineRule="auto"/>
-            </w:pPr>
-            <w:r>
-              <w:t xml:space="preserve">Zama ukuyolula okanye ukuyiphumza londayo.</w:t>
-            </w:r>
-          </w:p>
-          <w:p>
-            <w:pPr>
-              <w:widowControl w:val="0"/>
-              <w:spacing w:line="240" w:lineRule="auto"/>
-            </w:pPr>
-          </w:p>
-          <w:p>
-            <w:pPr>
-              <w:widowControl w:val="0"/>
-              <w:spacing w:line="240" w:lineRule="auto"/>
-            </w:pPr>
-            <w:r>
-              <w:t xml:space="preserve">Xa sele ukulungele ukuwavula amehlo, ungawavula.</w:t>
-            </w:r>
-          </w:p>
-          <w:p>
-            <w:pPr>
-              <w:widowControl w:val="0"/>
-              <w:spacing w:line="240" w:lineRule="auto"/>
-            </w:pPr>
-          </w:p>
-          <w:p>
-            <w:pPr>
-              <w:widowControl w:val="0"/>
-              <w:spacing w:line="240" w:lineRule="auto"/>
-            </w:pPr>
-            <w:r>
-              <w:t xml:space="preserve">Ngoku qwalasela ukuba ngabe uziva ngokwehlukileyo kunangokuya</w:t>
-            </w:r>
-          </w:p>
-          <w:p>
-            <w:pPr>
-              <w:widowControl w:val="0"/>
-              <w:spacing w:line="240" w:lineRule="auto"/>
-            </w:pPr>
-            <w:r>
-              <w:t xml:space="preserve">ubusaqala ukuthatha eli khefu.</w:t>
+              <w:t xml:space="preserve">Qwalasela ukuba uluva kweyiphi indawo uxinzelelo emzimbeni wakho.</w:t>
+            </w:r>
+          </w:p>
+          <w:p>
+            <w:pPr>
+              <w:widowControl w:val="0"/>
+              <w:spacing w:line="240" w:lineRule="auto"/>
+            </w:pPr>
+          </w:p>
+          <w:p>
+            <w:pPr>
+              <w:widowControl w:val="0"/>
+              <w:spacing w:line="240" w:lineRule="auto"/>
+            </w:pPr>
+            <w:r>
+              <w:t xml:space="preserve">Zama ukuyiphumza londawo.</w:t>
+            </w:r>
+          </w:p>
+          <w:p>
+            <w:pPr>
+              <w:widowControl w:val="0"/>
+              <w:spacing w:line="240" w:lineRule="auto"/>
+            </w:pPr>
+          </w:p>
+          <w:p>
+            <w:pPr>
+              <w:widowControl w:val="0"/>
+              <w:spacing w:line="240" w:lineRule="auto"/>
+            </w:pPr>
+            <w:r>
+              <w:t xml:space="preserve">Xa sele ulungile, vula amehlo kwakhona.</w:t>
+            </w:r>
+          </w:p>
+          <w:p>
+            <w:pPr>
+              <w:widowControl w:val="0"/>
+              <w:spacing w:line="240" w:lineRule="auto"/>
+            </w:pPr>
+          </w:p>
+          <w:p>
+            <w:pPr>
+              <w:widowControl w:val="0"/>
+              <w:spacing w:line="240" w:lineRule="auto"/>
+            </w:pPr>
+            <w:r>
+              <w:t xml:space="preserve">Ngoku, qwalasela ukuba ingaba uziva ngokwahlukileyo kunangokuya</w:t>
+            </w:r>
+          </w:p>
+          <w:p>
+            <w:pPr>
+              <w:widowControl w:val="0"/>
+              <w:spacing w:line="240" w:lineRule="auto"/>
+            </w:pPr>
+            <w:r>
+              <w:t xml:space="preserve">xa ubusaqala lomsebenzi.</w:t>
             </w:r>
           </w:p>
           <w:p>
@@ -952,37 +952,37 @@
               <w:spacing w:line="240" w:lineRule="auto"/>
             </w:pPr>
             <w:r>
-              <w:t xml:space="preserve">Zama ukuThatha ikhefu nanini na xa uziva unomsindo, unoxinzelelo okanye ukhathazekile.</w:t>
-            </w:r>
-          </w:p>
-          <w:p>
-            <w:pPr>
-              <w:widowControl w:val="0"/>
-              <w:spacing w:line="240" w:lineRule="auto"/>
-            </w:pPr>
-          </w:p>
-          <w:p>
-            <w:pPr>
-              <w:widowControl w:val="0"/>
-              <w:spacing w:line="240" w:lineRule="auto"/>
-            </w:pPr>
-            <w:r>
-              <w:t xml:space="preserve">Nokuphefumla kambalwa okanye ukunxulumana nomhlaba, kungenza umehluko.</w:t>
-            </w:r>
-          </w:p>
-          <w:p>
-            <w:pPr>
-              <w:widowControl w:val="0"/>
-              <w:spacing w:line="240" w:lineRule="auto"/>
-            </w:pPr>
-          </w:p>
-          <w:p>
-            <w:pPr>
-              <w:widowControl w:val="0"/>
-              <w:spacing w:line="240" w:lineRule="auto"/>
-            </w:pPr>
-            <w:r>
-              <w:t xml:space="preserve">Kwaye ungayiThatha ikhefu nabantwana wakho omncinci okanye omdala!</w:t>
+              <w:t xml:space="preserve">Zama ukuThatha Ikhefu nanini na xa uziva unomsindo, unoxinzelelo, okanye ukhathazekile.</w:t>
+            </w:r>
+          </w:p>
+          <w:p>
+            <w:pPr>
+              <w:widowControl w:val="0"/>
+              <w:spacing w:line="240" w:lineRule="auto"/>
+            </w:pPr>
+          </w:p>
+          <w:p>
+            <w:pPr>
+              <w:widowControl w:val="0"/>
+              <w:spacing w:line="240" w:lineRule="auto"/>
+            </w:pPr>
+            <w:r>
+              <w:t xml:space="preserve">Nokuphefumla nzulu kambalwa, okanye ukunxulumana nomhlaba, kungenza umehluko.</w:t>
+            </w:r>
+          </w:p>
+          <w:p>
+            <w:pPr>
+              <w:widowControl w:val="0"/>
+              <w:spacing w:line="240" w:lineRule="auto"/>
+            </w:pPr>
+          </w:p>
+          <w:p>
+            <w:pPr>
+              <w:widowControl w:val="0"/>
+              <w:spacing w:line="240" w:lineRule="auto"/>
+            </w:pPr>
+            <w:r>
+              <w:t xml:space="preserve">UngayiThatha Ikhefu nomntwana wakho omncinci okanye omdala!</w:t>
             </w:r>
           </w:p>
           <w:p>

--- a/translations/parenttext_5day_south_africa/xh/xh_SWIFT Onboarding and Take a Pause.docx
+++ b/translations/parenttext_5day_south_africa/xh/xh_SWIFT Onboarding and Take a Pause.docx
@@ -152,7 +152,7 @@
               </w:rPr>
             </w:pPr>
             <w:r>
-              <w:t xml:space="preserve">I-ParentText ifana nomhlobo okuxhasayo, okubonisayo kulamahla ndenyuka okukhulisa umntwana wakho. </w:t>
+              <w:t xml:space="preserve">I-ParentText ifana nokuba nomhlobo okuxhasayo ecaleni kwakho, okubonisayo kulamahla ndenyuka okukhulisa umntwana wakho. </w:t>
               <w:br w:type="textWrapping"/>
               <w:br w:type="textWrapping"/>
               <w:t xml:space="preserve">Yenziwe ziingcali zase-Yunivesithi yaseKapa, i-Yunivesithi yaseOxford, i-Yunivesithi yase-Fort Hare, u-Clowns Without Borders South Africa kunye ne-Parenting for Lifelong Health, i-ParentText ivavanywe emhlabeni jikelele ukuqinisekisa ukuba inika olona ncedo lunokufumaneka. </w:t>

--- a/translations/parenttext_5day_south_africa/xh/xh_SWIFT Onboarding and Take a Pause.docx
+++ b/translations/parenttext_5day_south_africa/xh/xh_SWIFT Onboarding and Take a Pause.docx
@@ -141,7 +141,7 @@
           </w:tcPr>
           <w:p>
             <w:r>
-              <w:t xml:space="preserve">Wamkelekile kwi ParentText! </w:t>
+              <w:t xml:space="preserve">Wamkelekile kwi-ParentText! </w:t>
             </w:r>
           </w:p>
           <w:p/>
@@ -158,7 +158,7 @@
               <w:t xml:space="preserve">Yenziwe ziingcali zase-Yunivesithi yaseKapa, i-Yunivesithi yaseOxford, i-Yunivesithi yase-Fort Hare, u-Clowns Without Borders South Africa kunye ne-Parenting for Lifelong Health, i-ParentText ivavanywe emhlabeni jikelele ukuqinisekisa ukuba inika olona ncedo lunokufumaneka. </w:t>
               <w:br w:type="textWrapping"/>
               <w:br w:type="textWrapping"/>
-              <w:t xml:space="preserve">Ndingu ______, umkhokheli wakho. Nangona kubonakala ngathi ndingumntu, ndiyirobhothi eyenziwe yi-Parenting for Lifelong Health no-UNICEF uzokuxhasa kuhambo lwakho lokuba ngumzali. </w:t>
+              <w:t xml:space="preserve">Ndingu ______, umkhokheli wakho. Nangona ndibonakala ngathi ndingumntu, ndiyirobhothi eyenziwe yi-Parenting for Lifelong Health no-UNICEF ukuzokuxhasa kuhambo lwakho lokuba ngumzali. </w:t>
             </w:r>
           </w:p>
         </w:tc>
@@ -205,7 +205,7 @@
               <w:t xml:space="preserve">Masikhe sijonge ukuba isebenza kanjani i-ParentText. </w:t>
               <w:br w:type="textWrapping"/>
               <w:br w:type="textWrapping"/>
-              <w:t xml:space="preserve">I-ParentText ikunika izifundo ezintlanu zantsukuzonke zokuphucula ubudlelwanene bakho nomntwana wakho omncinci okanye omdala. Xa sele uzigqibile zontlanu izifundo zantsukuzonke, uzakufumana isatifiketi sokuba ngumzali omhle! </w:t>
+              <w:t xml:space="preserve">I-ParentText ikunika izifundo ezintlanu zemihla ngemihla ukuphucula ubudlelwane bakho nomntwana wakho omncinci okanye omdala. Xa sele uzigqibile zontlanu izifundo zantsukuzonke, uzakufumana isatifiketi sokuba ngumzali omhle! </w:t>
             </w:r>
           </w:p>
           <w:p/>
@@ -227,21 +227,21 @@
               <w:spacing w:line="240" w:lineRule="auto"/>
             </w:pPr>
             <w:r>
-              <w:t xml:space="preserve">Ukuphucula Ubudlelwane Bam noMntwana Wam</w:t>
-              <w:br w:type="textWrapping"/>
-              <w:br w:type="textWrapping"/>
-              <w:t xml:space="preserve">Ukuchitha Ixesaha Elikhethekileyo noMntwana Wam </w:t>
-              <w:br w:type="textWrapping"/>
-              <w:br w:type="textWrapping"/>
-              <w:t xml:space="preserve">Ukuncoma </w:t>
-              <w:br w:type="textWrapping"/>
-              <w:br w:type="textWrapping"/>
-              <w:t xml:space="preserve">Ukwakha Inkqubo yeXesha elikhethekileyo </w:t>
-              <w:br w:type="textWrapping"/>
-              <w:t xml:space="preserve">Ukuqwalasela iimvakalelo ngeliXesha likhethekileyo </w:t>
-              <w:br w:type="textWrapping"/>
-              <w:br w:type="textWrapping"/>
-              <w:t xml:space="preserve"> Ukuthoba umoya xa sinoXinzelelo </w:t>
+              <w:t xml:space="preserve">Phucula Ubudlelwane Bam noMntwana Wam</w:t>
+              <w:br w:type="textWrapping"/>
+              <w:br w:type="textWrapping"/>
+              <w:t xml:space="preserve">Ukuchitha Ixesha Elikhethekileyo noMntwana Wam </w:t>
+              <w:br w:type="textWrapping"/>
+              <w:br w:type="textWrapping"/>
+              <w:t xml:space="preserve">Ukumncoma </w:t>
+              <w:br w:type="textWrapping"/>
+              <w:br w:type="textWrapping"/>
+              <w:t xml:space="preserve">Ukudala Inkqubo Yesiqhelo yeXesha Elikhethekileyo </w:t>
+              <w:br w:type="textWrapping"/>
+              <w:t xml:space="preserve">Ukuqwalasela Iimvakalelo ngeliXesha likhethekileyo </w:t>
+              <w:br w:type="textWrapping"/>
+              <w:br w:type="textWrapping"/>
+              <w:t xml:space="preserve"> Ukuthoba Umoya Xa sinoXinzelelo </w:t>
               <w:br w:type="textWrapping"/>
               <w:br w:type="textWrapping"/>
             </w:r>
@@ -266,7 +266,7 @@
           </w:tcPr>
           <w:p>
             <w:r>
-              <w:t xml:space="preserve">Ngoku, makhe sijonge ukuba sibonakala njani isifundo se-ParentText. </w:t>
+              <w:t xml:space="preserve">Ngoku, makhe sijonge ukuba sibonakala njani isifundo kwi-ParentText. </w:t>
             </w:r>
           </w:p>
           <w:p/>
@@ -326,7 +326,7 @@
           </w:tcPr>
           <w:p>
             <w:r>
-              <w:t xml:space="preserve">Ukuba ukhe waxinga okanye ufuna uncedo, bhala MENU okanye NCEDA ekupheleni kwesifundo sakho uzokufumana inkxaso eyongezelelweyo. </w:t>
+              <w:t xml:space="preserve">Ukuba ukhe waxinga okanye ufuna uncedo, bhala MENYU okanye NCEDA ekupheleni kwesifundo sakho uzokufumana inkxaso eyongezelelweyo. </w:t>
             </w:r>
           </w:p>
         </w:tc>
@@ -381,7 +381,7 @@
               <w:t xml:space="preserve">Iinkcukacha zakho zikhuselekile apha: Akukho nanye ekuzokwabelwana ngayo ngaphandle kwemvume yakho kwaye azizukuthengiswa ukwenza inzuzo. Le miyalezo oyithumelayo inoguqulelo oluntsokothileyo kwaye itshixelwe kwiseva ekhuselekileyo. </w:t>
               <w:br w:type="textWrapping"/>
               <w:br w:type="textWrapping"/>
-              <w:t xml:space="preserve">Khumbula, nabani na okwaziyo ukufikelela kwifoni yakho xa ingatshixwanga angakwazi ukubona imiyalezo yakho. Ngoko ke, ukuba uthumela ulwazi olunobuzaza kwaye unexhala, cima imiyalezo kwifowuni yakho. </w:t>
+              <w:t xml:space="preserve">Khumbula, nabani na okwaziyo ukufikelela kwifowuni yakho xa ingatshixwanga angakwazi ukubona imiyalezo yakho. Ngoko ke, ukuba uthumela ulwazi olunobuzaza kwaye unexhala, cima imiyalezo kwifowuni yakho. </w:t>
             </w:r>
           </w:p>
         </w:tc>
@@ -425,13 +425,13 @@
           </w:tcPr>
           <w:p>
             <w:r>
-              <w:t xml:space="preserve">Ukuba khona kwakho apha kubonisa ukuba ukukhathalele kangakanani umntwana wakho eyona nkxaso. </w:t>
+              <w:t xml:space="preserve">Ukuba khona kwakho apha kubonisa ukuba ukukhathalele kangakanani ukunika umntwana wakho eyona nkxaso. </w:t>
               <w:br w:type="textWrapping"/>
               <w:br w:type="textWrapping"/>
               <w:t xml:space="preserve">Yinto oyenzayo nomntwana ezakwenza umahluko. </w:t>
               <w:br w:type="textWrapping"/>
               <w:br w:type="textWrapping"/>
-              <w:t xml:space="preserve">I-ParentText iya kubonelela ngeengcebiso ngezifundo ezizakunceda kubudlelwane bakho nomntwana wakho. Kuxhomekeke kuwe ukuba uyazisebenzisa ezingcebiso!</w:t>
+              <w:t xml:space="preserve">I-ParentText iya kukubonelela ngeengcebiso ngezifundo ezizakunceda kubudlelwane bakho nomntwana wakho. Kuxhomekeke kuwe ukuba uyazisebenzisa ezingcebiso!</w:t>
             </w:r>
           </w:p>
           <w:p/>
@@ -610,7 +610,7 @@
               <w:spacing w:after="240" w:before="240" w:line="240" w:lineRule="auto"/>
             </w:pPr>
             <w:r>
-              <w:t xml:space="preserve">Ngaphambi kokuba uqale kwi ParentText, masithi nqumama ngokukhawuleza kunye.</w:t>
+              <w:t xml:space="preserve">Ngaphambi kokuba uqale kwi ParentText, masithathe ikhefu ekhawulezileyo kunye.</w:t>
             </w:r>
           </w:p>
         </w:tc>

--- a/translations/parenttext_5day_south_africa/xh/xh_SWIFT Onboarding and Take a Pause.docx
+++ b/translations/parenttext_5day_south_africa/xh/xh_SWIFT Onboarding and Take a Pause.docx
@@ -266,7 +266,7 @@
           </w:tcPr>
           <w:p>
             <w:r>
-              <w:t xml:space="preserve">Ngoku, makhe sijonge ukuba sibonakala njani isifundo kwi-ParentText. </w:t>
+              <w:t xml:space="preserve">Ngoku, makhe sijonge ukuba sibonakala njani isifundo kwi ParentText. </w:t>
             </w:r>
           </w:p>
           <w:p/>

--- a/translations/parenttext_5day_south_africa/xh/xh_SWIFT Onboarding and Take a Pause.docx
+++ b/translations/parenttext_5day_south_africa/xh/xh_SWIFT Onboarding and Take a Pause.docx
@@ -141,7 +141,7 @@
           </w:tcPr>
           <w:p>
             <w:r>
-              <w:t xml:space="preserve">Wamkelekile kwi-ParentText! </w:t>
+              <w:t xml:space="preserve">Wamkelekile kwi ParentText! </w:t>
             </w:r>
           </w:p>
           <w:p/>
@@ -437,7 +437,7 @@
           <w:p/>
           <w:p>
             <w:r>
-              <w:t xml:space="preserve">Enkosi kakhulu ngokumamela! Ungafikelela kulevidiyo nangaliphi na ixesha ngeMENYU. Siyathemba uya kukonwabela ukusebenzisa i ParentText kwaye wenze lukhulu kuyo! </w:t>
+              <w:t xml:space="preserve">Enkosi kakhulu ngokumamela! Ungafikelela kulevidiyo nangaliphi na ixesha ngeMENU. Siyathemba uya kukonwabela ukusebenzisa i ParentText kwaye wenze lukhulu kuyo! </w:t>
             </w:r>
           </w:p>
         </w:tc>

--- a/translations/parenttext_5day_south_africa/xh/xh_SWIFT Onboarding and Take a Pause.docx
+++ b/translations/parenttext_5day_south_africa/xh/xh_SWIFT Onboarding and Take a Pause.docx
@@ -141,7 +141,7 @@
           </w:tcPr>
           <w:p>
             <w:r>
-              <w:t xml:space="preserve">Wamkelekile kwi ParentText! </w:t>
+              <w:t xml:space="preserve">Welcome to ParentText! </w:t>
             </w:r>
           </w:p>
           <w:p/>
@@ -152,34 +152,34 @@
               </w:rPr>
             </w:pPr>
             <w:r>
-              <w:t xml:space="preserve">I-ParentText ifana nokuba nomhlobo okuxhasayo ecaleni kwakho, okubonisayo kulamahla ndenyuka okukhulisa umntwana wakho. </w:t>
-              <w:br w:type="textWrapping"/>
-              <w:br w:type="textWrapping"/>
-              <w:t xml:space="preserve">Yenziwe ziingcali zase-Yunivesithi yaseKapa, i-Yunivesithi yaseOxford, i-Yunivesithi yase-Fort Hare, u-Clowns Without Borders South Africa kunye ne-Parenting for Lifelong Health, i-ParentText ivavanywe emhlabeni jikelele ukuqinisekisa ukuba inika olona ncedo lunokufumaneka. </w:t>
-              <w:br w:type="textWrapping"/>
-              <w:br w:type="textWrapping"/>
-              <w:t xml:space="preserve">Ndingu ______, umkhokheli wakho. Nangona ndibonakala ngathi ndingumntu, ndiyirobhothi eyenziwe yi-Parenting for Lifelong Health no-UNICEF ukuzokuxhasa kuhambo lwakho lokuba ngumzali. </w:t>
-            </w:r>
-          </w:p>
-        </w:tc>
-        <w:tc>
-          <w:tcPr>
-            <w:shd w:fill="auto" w:val="clear"/>
-            <w:tcMar>
-              <w:top w:w="100.0" w:type="dxa"/>
-              <w:left w:w="100.0" w:type="dxa"/>
-              <w:bottom w:w="100.0" w:type="dxa"/>
-              <w:right w:w="100.0" w:type="dxa"/>
-            </w:tcMar>
-            <w:vAlign w:val="top"/>
-          </w:tcPr>
-          <w:p>
-            <w:pPr>
-              <w:widowControl w:val="0"/>
-              <w:spacing w:line="240" w:lineRule="auto"/>
-            </w:pPr>
-            <w:r>
-              <w:t xml:space="preserve">Wamkelekile kwi ParentText!</w:t>
+              <w:t xml:space="preserve">ParentText is like having a supportive friend by your side, guiding you through the ups and downs of raising your child. </w:t>
+              <w:br w:type="textWrapping"/>
+              <w:br w:type="textWrapping"/>
+              <w:t xml:space="preserve">Created by a team of experts from the University of Cape Town, the University of Oxford, Fort Hare University, Clowns Without Borders South Africa, and Parenting for Lifelong Health, ParentText has been tested worldwide to ensure it offers the best help possible. </w:t>
+              <w:br w:type="textWrapping"/>
+              <w:br w:type="textWrapping"/>
+              <w:t xml:space="preserve">I am ______, your guide. Even though I might seem human, I am a robot created by Parenting for Lifelong Health and UNICEF to support you in your parenting journey. </w:t>
+            </w:r>
+          </w:p>
+        </w:tc>
+        <w:tc>
+          <w:tcPr>
+            <w:shd w:fill="auto" w:val="clear"/>
+            <w:tcMar>
+              <w:top w:w="100.0" w:type="dxa"/>
+              <w:left w:w="100.0" w:type="dxa"/>
+              <w:bottom w:w="100.0" w:type="dxa"/>
+              <w:right w:w="100.0" w:type="dxa"/>
+            </w:tcMar>
+            <w:vAlign w:val="top"/>
+          </w:tcPr>
+          <w:p>
+            <w:pPr>
+              <w:widowControl w:val="0"/>
+              <w:spacing w:line="240" w:lineRule="auto"/>
+            </w:pPr>
+            <w:r>
+              <w:t xml:space="preserve">Welcome to ParentText!</w:t>
             </w:r>
           </w:p>
         </w:tc>
@@ -202,10 +202,10 @@
           </w:tcPr>
           <w:p>
             <w:r>
-              <w:t xml:space="preserve">Masikhe sijonge ukuba isebenza kanjani i-ParentText. </w:t>
-              <w:br w:type="textWrapping"/>
-              <w:br w:type="textWrapping"/>
-              <w:t xml:space="preserve">I-ParentText ikunika izifundo ezintlanu zemihla ngemihla ukuphucula ubudlelwane bakho nomntwana wakho omncinci okanye omdala. Xa sele uzigqibile zontlanu izifundo zantsukuzonke, uzakufumana isatifiketi sokuba ngumzali omhle! </w:t>
+              <w:t xml:space="preserve">Let us see how ParentText works. </w:t>
+              <w:br w:type="textWrapping"/>
+              <w:br w:type="textWrapping"/>
+              <w:t xml:space="preserve">ParentText offers 5 daily lessons to improve your relationship with your child or teen. Once you complete all 5 daily lessons, you will earn a positive parenting certificate! </w:t>
             </w:r>
           </w:p>
           <w:p/>
@@ -227,21 +227,21 @@
               <w:spacing w:line="240" w:lineRule="auto"/>
             </w:pPr>
             <w:r>
-              <w:t xml:space="preserve">Phucula Ubudlelwane Bam noMntwana Wam</w:t>
-              <w:br w:type="textWrapping"/>
-              <w:br w:type="textWrapping"/>
-              <w:t xml:space="preserve">Ukuchitha Ixesha Elikhethekileyo noMntwana Wam </w:t>
-              <w:br w:type="textWrapping"/>
-              <w:br w:type="textWrapping"/>
-              <w:t xml:space="preserve">Ukumncoma </w:t>
-              <w:br w:type="textWrapping"/>
-              <w:br w:type="textWrapping"/>
-              <w:t xml:space="preserve">Ukudala Inkqubo Yesiqhelo yeXesha Elikhethekileyo </w:t>
-              <w:br w:type="textWrapping"/>
-              <w:t xml:space="preserve">Ukuqwalasela Iimvakalelo ngeliXesha likhethekileyo </w:t>
-              <w:br w:type="textWrapping"/>
-              <w:br w:type="textWrapping"/>
-              <w:t xml:space="preserve"> Ukuthoba Umoya Xa sinoXinzelelo </w:t>
+              <w:t xml:space="preserve">Improve My Relationship with My Child or Teen</w:t>
+              <w:br w:type="textWrapping"/>
+              <w:br w:type="textWrapping"/>
+              <w:t xml:space="preserve">Spending One-on-one Time with My Child or Teen </w:t>
+              <w:br w:type="textWrapping"/>
+              <w:br w:type="textWrapping"/>
+              <w:t xml:space="preserve">Giving Praise </w:t>
+              <w:br w:type="textWrapping"/>
+              <w:br w:type="textWrapping"/>
+              <w:t xml:space="preserve">Creating a Routine for One-on-one Time </w:t>
+              <w:br w:type="textWrapping"/>
+              <w:t xml:space="preserve">Noticing Feelings During One-on-one Time </w:t>
+              <w:br w:type="textWrapping"/>
+              <w:br w:type="textWrapping"/>
+              <w:t xml:space="preserve">Keeping Calm When We Are Stressed </w:t>
               <w:br w:type="textWrapping"/>
               <w:br w:type="textWrapping"/>
             </w:r>
@@ -266,19 +266,19 @@
           </w:tcPr>
           <w:p>
             <w:r>
-              <w:t xml:space="preserve">Ngoku, makhe sijonge ukuba sibonakala njani isifundo kwi ParentText. </w:t>
+              <w:t xml:space="preserve">Now, let’s see what a lesson in ParentText looks like. </w:t>
             </w:r>
           </w:p>
           <w:p/>
           <w:p>
             <w:r>
-              <w:t xml:space="preserve">Uzakufumana umyalezo yonke imihla okukhumbuzayo ukuba ugqibe isifundo sakho. Kwaye ukuba sikuphosile, kulungile! Usenokubuyela kwi ParentText nangaliphi na ixesha ukuze uqhubekele phambili nesifundo sakho.</w:t>
+              <w:t xml:space="preserve">You'll receive a daily notification to remind you to complete your lesson. And if you miss it, it is also okay! You can always return to ParentText anytime to catch up on your lesson.</w:t>
             </w:r>
           </w:p>
           <w:p/>
           <w:p>
             <w:r>
-              <w:t xml:space="preserve">Isifundo ngasinye siquka imibuzo, imifanekiso, Iingcebiso kunye nemidlalo emnandi ukuze uzame ukuyenza ekhaya nomntwana okanye nosapho lwakho.</w:t>
+              <w:t xml:space="preserve">Each lesson is a mix of quizzes, comics, tips, and a fun activity to try at home with your child or family.</w:t>
             </w:r>
           </w:p>
         </w:tc>
@@ -326,7 +326,7 @@
           </w:tcPr>
           <w:p>
             <w:r>
-              <w:t xml:space="preserve">Ukuba ukhe waxinga okanye ufuna uncedo, bhala MENYU okanye NCEDA ekupheleni kwesifundo sakho uzokufumana inkxaso eyongezelelweyo. </w:t>
+              <w:t xml:space="preserve">If you are ever stuck or need help, type MENU or HELP at the end of your lessons to get more support. </w:t>
             </w:r>
           </w:p>
         </w:tc>
@@ -375,34 +375,34 @@
               </w:rPr>
             </w:pPr>
             <w:r>
-              <w:t xml:space="preserve">Xa ubhala NCEDA nanini na, ungafumana ulwazi ngezixhobo ezikhoyo ekuhlaleni ukumelana nobundlobongela bosapho, ubundlobongela ngokwesondo, impilo yengqondo, okanye nezinye iimeko zongxamiseko. </w:t>
-              <w:br w:type="textWrapping"/>
-              <w:br w:type="textWrapping"/>
-              <w:t xml:space="preserve">Iinkcukacha zakho zikhuselekile apha: Akukho nanye ekuzokwabelwana ngayo ngaphandle kwemvume yakho kwaye azizukuthengiswa ukwenza inzuzo. Le miyalezo oyithumelayo inoguqulelo oluntsokothileyo kwaye itshixelwe kwiseva ekhuselekileyo. </w:t>
-              <w:br w:type="textWrapping"/>
-              <w:br w:type="textWrapping"/>
-              <w:t xml:space="preserve">Khumbula, nabani na okwaziyo ukufikelela kwifowuni yakho xa ingatshixwanga angakwazi ukubona imiyalezo yakho. Ngoko ke, ukuba uthumela ulwazi olunobuzaza kwaye unexhala, cima imiyalezo kwifowuni yakho. </w:t>
-            </w:r>
-          </w:p>
-        </w:tc>
-        <w:tc>
-          <w:tcPr>
-            <w:shd w:fill="auto" w:val="clear"/>
-            <w:tcMar>
-              <w:top w:w="100.0" w:type="dxa"/>
-              <w:left w:w="100.0" w:type="dxa"/>
-              <w:bottom w:w="100.0" w:type="dxa"/>
-              <w:right w:w="100.0" w:type="dxa"/>
-            </w:tcMar>
-            <w:vAlign w:val="top"/>
-          </w:tcPr>
-          <w:p>
-            <w:pPr>
-              <w:widowControl w:val="0"/>
-              <w:spacing w:line="240" w:lineRule="auto"/>
-            </w:pPr>
-            <w:r>
-              <w:t>UNCEDO</w:t>
+              <w:t xml:space="preserve">When you type HELP anytime, you can get information about resources in your community to address family violence, sexual violence, mental health, or other emergencies. </w:t>
+              <w:br w:type="textWrapping"/>
+              <w:br w:type="textWrapping"/>
+              <w:t xml:space="preserve">Your information here is safe: Nothing will be shared without your permission and will not be sold for profit. The messages you send are encrypted and locked in a secure server. </w:t>
+              <w:br w:type="textWrapping"/>
+              <w:br w:type="textWrapping"/>
+              <w:t xml:space="preserve">Remember, anyone with access to your unlocked phone can view your messages. So, if you send sensitive information and are worried, delete the messages from your phone. </w:t>
+            </w:r>
+          </w:p>
+        </w:tc>
+        <w:tc>
+          <w:tcPr>
+            <w:shd w:fill="auto" w:val="clear"/>
+            <w:tcMar>
+              <w:top w:w="100.0" w:type="dxa"/>
+              <w:left w:w="100.0" w:type="dxa"/>
+              <w:bottom w:w="100.0" w:type="dxa"/>
+              <w:right w:w="100.0" w:type="dxa"/>
+            </w:tcMar>
+            <w:vAlign w:val="top"/>
+          </w:tcPr>
+          <w:p>
+            <w:pPr>
+              <w:widowControl w:val="0"/>
+              <w:spacing w:line="240" w:lineRule="auto"/>
+            </w:pPr>
+            <w:r>
+              <w:t>HELP</w:t>
             </w:r>
           </w:p>
         </w:tc>
@@ -425,40 +425,40 @@
           </w:tcPr>
           <w:p>
             <w:r>
-              <w:t xml:space="preserve">Ukuba khona kwakho apha kubonisa ukuba ukukhathalele kangakanani ukunika umntwana wakho eyona nkxaso. </w:t>
-              <w:br w:type="textWrapping"/>
-              <w:br w:type="textWrapping"/>
-              <w:t xml:space="preserve">Yinto oyenzayo nomntwana ezakwenza umahluko. </w:t>
-              <w:br w:type="textWrapping"/>
-              <w:br w:type="textWrapping"/>
-              <w:t xml:space="preserve">I-ParentText iya kukubonelela ngeengcebiso ngezifundo ezizakunceda kubudlelwane bakho nomntwana wakho. Kuxhomekeke kuwe ukuba uyazisebenzisa ezingcebiso!</w:t>
+              <w:t xml:space="preserve">Being here shows how much you care about providing the best support for your child. </w:t>
+              <w:br w:type="textWrapping"/>
+              <w:br w:type="textWrapping"/>
+              <w:t xml:space="preserve">It is what you do with your child that will really make a difference. </w:t>
+              <w:br w:type="textWrapping"/>
+              <w:br w:type="textWrapping"/>
+              <w:t xml:space="preserve">ParentText will provide tips through lessons to help you with your relationship with your child. It is up to you to put these tips into practice!</w:t>
             </w:r>
           </w:p>
           <w:p/>
           <w:p>
             <w:r>
-              <w:t xml:space="preserve">Enkosi kakhulu ngokumamela! Ungafikelela kulevidiyo nangaliphi na ixesha ngeMENU. Siyathemba uya kukonwabela ukusebenzisa i ParentText kwaye wenze lukhulu kuyo! </w:t>
-            </w:r>
-          </w:p>
-        </w:tc>
-        <w:tc>
-          <w:tcPr>
-            <w:shd w:fill="auto" w:val="clear"/>
-            <w:tcMar>
-              <w:top w:w="100.0" w:type="dxa"/>
-              <w:left w:w="100.0" w:type="dxa"/>
-              <w:bottom w:w="100.0" w:type="dxa"/>
-              <w:right w:w="100.0" w:type="dxa"/>
-            </w:tcMar>
-            <w:vAlign w:val="top"/>
-          </w:tcPr>
-          <w:p>
-            <w:pPr>
-              <w:widowControl w:val="0"/>
-              <w:spacing w:line="240" w:lineRule="auto"/>
-            </w:pPr>
-            <w:r>
-              <w:t xml:space="preserve">Wamkelekile kwi ParentText</w:t>
+              <w:t xml:space="preserve">Thank you so much for listening! You can access this video at any time via MENU. We hope you enjoy your ParentText journey and make the most out of it! </w:t>
+            </w:r>
+          </w:p>
+        </w:tc>
+        <w:tc>
+          <w:tcPr>
+            <w:shd w:fill="auto" w:val="clear"/>
+            <w:tcMar>
+              <w:top w:w="100.0" w:type="dxa"/>
+              <w:left w:w="100.0" w:type="dxa"/>
+              <w:bottom w:w="100.0" w:type="dxa"/>
+              <w:right w:w="100.0" w:type="dxa"/>
+            </w:tcMar>
+            <w:vAlign w:val="top"/>
+          </w:tcPr>
+          <w:p>
+            <w:pPr>
+              <w:widowControl w:val="0"/>
+              <w:spacing w:line="240" w:lineRule="auto"/>
+            </w:pPr>
+            <w:r>
+              <w:t xml:space="preserve">Welcome to ParentText</w:t>
             </w:r>
           </w:p>
         </w:tc>
@@ -601,7 +601,7 @@
               <w:spacing w:after="240" w:before="240" w:line="240" w:lineRule="auto"/>
             </w:pPr>
             <w:r>
-              <w:t xml:space="preserve">Molo! Uziva njani njengangoku? Unayo imizuzwana engamashumi amathathu?</w:t>
+              <w:t xml:space="preserve">Hi! How are you feeling right now? Do you have 30 seconds?</w:t>
             </w:r>
           </w:p>
           <w:p>
@@ -610,7 +610,7 @@
               <w:spacing w:after="240" w:before="240" w:line="240" w:lineRule="auto"/>
             </w:pPr>
             <w:r>
-              <w:t xml:space="preserve">Ngaphambi kokuba uqale kwi ParentText, masithathe ikhefu ekhawulezileyo kunye.</w:t>
+              <w:t xml:space="preserve">Before you get started in the ParentText programme, let's take a quick pause together.</w:t>
             </w:r>
           </w:p>
         </w:tc>
@@ -644,7 +644,7 @@
               <w:jc w:val="left"/>
             </w:pPr>
             <w:r>
-              <w:t xml:space="preserve">Thatha Ikhefu</w:t>
+              <w:t xml:space="preserve">Take a Pause</w:t>
             </w:r>
           </w:p>
         </w:tc>
@@ -671,211 +671,211 @@
               <w:spacing w:line="240" w:lineRule="auto"/>
             </w:pPr>
             <w:r>
-              <w:t xml:space="preserve">Hlala phantsi apho uzokhululeka khona ube sowuvala amehlo.</w:t>
-            </w:r>
-          </w:p>
-          <w:p>
-            <w:pPr>
-              <w:widowControl w:val="0"/>
-              <w:spacing w:line="240" w:lineRule="auto"/>
-            </w:pPr>
-          </w:p>
-          <w:p>
-            <w:pPr>
-              <w:widowControl w:val="0"/>
-              <w:spacing w:line="240" w:lineRule="auto"/>
-            </w:pPr>
-            <w:r>
-              <w:t xml:space="preserve">Phefumla nzuuulu.</w:t>
-            </w:r>
-          </w:p>
-          <w:p>
-            <w:pPr>
-              <w:widowControl w:val="0"/>
-              <w:spacing w:line="240" w:lineRule="auto"/>
-            </w:pPr>
-          </w:p>
-          <w:p>
-            <w:pPr>
-              <w:widowControl w:val="0"/>
-              <w:spacing w:line="240" w:lineRule="auto"/>
-            </w:pPr>
-            <w:r>
-              <w:t xml:space="preserve">Wuve umoya ungena, uphuma, emzimbeni wakho.</w:t>
-            </w:r>
-          </w:p>
-          <w:p>
-            <w:pPr>
-              <w:widowControl w:val="0"/>
-              <w:spacing w:line="240" w:lineRule="auto"/>
-            </w:pPr>
-          </w:p>
-          <w:p>
-            <w:pPr>
-              <w:widowControl w:val="0"/>
-              <w:spacing w:line="240" w:lineRule="auto"/>
-            </w:pPr>
-            <w:r>
-              <w:t>Wufake;</w:t>
-            </w:r>
-          </w:p>
-          <w:p>
-            <w:pPr>
-              <w:widowControl w:val="0"/>
-              <w:spacing w:line="240" w:lineRule="auto"/>
-            </w:pPr>
-          </w:p>
-          <w:p>
-            <w:pPr>
-              <w:widowControl w:val="0"/>
-              <w:spacing w:line="240" w:lineRule="auto"/>
-            </w:pPr>
-            <w:r>
-              <w:t>wukhuphe;</w:t>
-            </w:r>
-          </w:p>
-          <w:p>
-            <w:pPr>
-              <w:widowControl w:val="0"/>
-              <w:spacing w:line="240" w:lineRule="auto"/>
-            </w:pPr>
-          </w:p>
-          <w:p>
-            <w:pPr>
-              <w:widowControl w:val="0"/>
-              <w:spacing w:line="240" w:lineRule="auto"/>
-            </w:pPr>
-            <w:r>
-              <w:t>Wufake;</w:t>
-            </w:r>
-          </w:p>
-          <w:p>
-            <w:pPr>
-              <w:widowControl w:val="0"/>
-              <w:spacing w:line="240" w:lineRule="auto"/>
-            </w:pPr>
-          </w:p>
-          <w:p>
-            <w:pPr>
-              <w:widowControl w:val="0"/>
-              <w:spacing w:line="240" w:lineRule="auto"/>
-            </w:pPr>
-            <w:r>
-              <w:t>wukhuphe;</w:t>
-            </w:r>
-          </w:p>
-          <w:p>
-            <w:pPr>
-              <w:widowControl w:val="0"/>
-              <w:spacing w:line="240" w:lineRule="auto"/>
-            </w:pPr>
-          </w:p>
-          <w:p>
-            <w:pPr>
-              <w:widowControl w:val="0"/>
-              <w:spacing w:line="240" w:lineRule="auto"/>
-            </w:pPr>
-            <w:r>
-              <w:t>Wufake;</w:t>
-            </w:r>
-          </w:p>
-          <w:p>
-            <w:pPr>
-              <w:widowControl w:val="0"/>
-              <w:spacing w:line="240" w:lineRule="auto"/>
-            </w:pPr>
-          </w:p>
-          <w:p>
-            <w:pPr>
-              <w:widowControl w:val="0"/>
-              <w:spacing w:line="240" w:lineRule="auto"/>
-            </w:pPr>
-            <w:r>
-              <w:t>wukhuphe;</w:t>
-            </w:r>
-          </w:p>
-          <w:p>
-            <w:pPr>
-              <w:widowControl w:val="0"/>
-              <w:spacing w:line="240" w:lineRule="auto"/>
-            </w:pPr>
-          </w:p>
-          <w:p>
-            <w:pPr>
-              <w:widowControl w:val="0"/>
-              <w:spacing w:line="240" w:lineRule="auto"/>
-            </w:pPr>
-            <w:r>
-              <w:t xml:space="preserve">Qwalasela ukuba uziva njani emzimbeni ngelixa uphefumlayo.</w:t>
-            </w:r>
-          </w:p>
-          <w:p>
-            <w:pPr>
-              <w:widowControl w:val="0"/>
-              <w:spacing w:line="240" w:lineRule="auto"/>
-            </w:pPr>
-          </w:p>
-          <w:p>
-            <w:pPr>
-              <w:widowControl w:val="0"/>
-              <w:spacing w:line="240" w:lineRule="auto"/>
-            </w:pPr>
-            <w:r>
-              <w:t xml:space="preserve">Qwalasela ukuba uluva kweyiphi indawo uxinzelelo emzimbeni wakho.</w:t>
-            </w:r>
-          </w:p>
-          <w:p>
-            <w:pPr>
-              <w:widowControl w:val="0"/>
-              <w:spacing w:line="240" w:lineRule="auto"/>
-            </w:pPr>
-          </w:p>
-          <w:p>
-            <w:pPr>
-              <w:widowControl w:val="0"/>
-              <w:spacing w:line="240" w:lineRule="auto"/>
-            </w:pPr>
-            <w:r>
-              <w:t xml:space="preserve">Zama ukuyiphumza londawo.</w:t>
-            </w:r>
-          </w:p>
-          <w:p>
-            <w:pPr>
-              <w:widowControl w:val="0"/>
-              <w:spacing w:line="240" w:lineRule="auto"/>
-            </w:pPr>
-          </w:p>
-          <w:p>
-            <w:pPr>
-              <w:widowControl w:val="0"/>
-              <w:spacing w:line="240" w:lineRule="auto"/>
-            </w:pPr>
-            <w:r>
-              <w:t xml:space="preserve">Xa sele ulungile, vula amehlo kwakhona.</w:t>
-            </w:r>
-          </w:p>
-          <w:p>
-            <w:pPr>
-              <w:widowControl w:val="0"/>
-              <w:spacing w:line="240" w:lineRule="auto"/>
-            </w:pPr>
-          </w:p>
-          <w:p>
-            <w:pPr>
-              <w:widowControl w:val="0"/>
-              <w:spacing w:line="240" w:lineRule="auto"/>
-            </w:pPr>
-            <w:r>
-              <w:t xml:space="preserve">Ngoku, qwalasela ukuba ingaba uziva ngokwahlukileyo kunangokuya</w:t>
-            </w:r>
-          </w:p>
-          <w:p>
-            <w:pPr>
-              <w:widowControl w:val="0"/>
-              <w:spacing w:line="240" w:lineRule="auto"/>
-            </w:pPr>
-            <w:r>
-              <w:t xml:space="preserve">xa ubusaqala lomsebenzi.</w:t>
+              <w:t xml:space="preserve">Sit down somewhere comfortable and close your eyes.</w:t>
+            </w:r>
+          </w:p>
+          <w:p>
+            <w:pPr>
+              <w:widowControl w:val="0"/>
+              <w:spacing w:line="240" w:lineRule="auto"/>
+            </w:pPr>
+          </w:p>
+          <w:p>
+            <w:pPr>
+              <w:widowControl w:val="0"/>
+              <w:spacing w:line="240" w:lineRule="auto"/>
+            </w:pPr>
+            <w:r>
+              <w:t xml:space="preserve">Take a deeeeeeeep breath.</w:t>
+            </w:r>
+          </w:p>
+          <w:p>
+            <w:pPr>
+              <w:widowControl w:val="0"/>
+              <w:spacing w:line="240" w:lineRule="auto"/>
+            </w:pPr>
+          </w:p>
+          <w:p>
+            <w:pPr>
+              <w:widowControl w:val="0"/>
+              <w:spacing w:line="240" w:lineRule="auto"/>
+            </w:pPr>
+            <w:r>
+              <w:t xml:space="preserve">Feel the air moving in, and out, of your body.</w:t>
+            </w:r>
+          </w:p>
+          <w:p>
+            <w:pPr>
+              <w:widowControl w:val="0"/>
+              <w:spacing w:line="240" w:lineRule="auto"/>
+            </w:pPr>
+          </w:p>
+          <w:p>
+            <w:pPr>
+              <w:widowControl w:val="0"/>
+              <w:spacing w:line="240" w:lineRule="auto"/>
+            </w:pPr>
+            <w:r>
+              <w:t>In;</w:t>
+            </w:r>
+          </w:p>
+          <w:p>
+            <w:pPr>
+              <w:widowControl w:val="0"/>
+              <w:spacing w:line="240" w:lineRule="auto"/>
+            </w:pPr>
+          </w:p>
+          <w:p>
+            <w:pPr>
+              <w:widowControl w:val="0"/>
+              <w:spacing w:line="240" w:lineRule="auto"/>
+            </w:pPr>
+            <w:r>
+              <w:t xml:space="preserve">and out;</w:t>
+            </w:r>
+          </w:p>
+          <w:p>
+            <w:pPr>
+              <w:widowControl w:val="0"/>
+              <w:spacing w:line="240" w:lineRule="auto"/>
+            </w:pPr>
+          </w:p>
+          <w:p>
+            <w:pPr>
+              <w:widowControl w:val="0"/>
+              <w:spacing w:line="240" w:lineRule="auto"/>
+            </w:pPr>
+            <w:r>
+              <w:t>In;</w:t>
+            </w:r>
+          </w:p>
+          <w:p>
+            <w:pPr>
+              <w:widowControl w:val="0"/>
+              <w:spacing w:line="240" w:lineRule="auto"/>
+            </w:pPr>
+          </w:p>
+          <w:p>
+            <w:pPr>
+              <w:widowControl w:val="0"/>
+              <w:spacing w:line="240" w:lineRule="auto"/>
+            </w:pPr>
+            <w:r>
+              <w:t xml:space="preserve">and out;</w:t>
+            </w:r>
+          </w:p>
+          <w:p>
+            <w:pPr>
+              <w:widowControl w:val="0"/>
+              <w:spacing w:line="240" w:lineRule="auto"/>
+            </w:pPr>
+          </w:p>
+          <w:p>
+            <w:pPr>
+              <w:widowControl w:val="0"/>
+              <w:spacing w:line="240" w:lineRule="auto"/>
+            </w:pPr>
+            <w:r>
+              <w:t>In;</w:t>
+            </w:r>
+          </w:p>
+          <w:p>
+            <w:pPr>
+              <w:widowControl w:val="0"/>
+              <w:spacing w:line="240" w:lineRule="auto"/>
+            </w:pPr>
+          </w:p>
+          <w:p>
+            <w:pPr>
+              <w:widowControl w:val="0"/>
+              <w:spacing w:line="240" w:lineRule="auto"/>
+            </w:pPr>
+            <w:r>
+              <w:t xml:space="preserve">and out;</w:t>
+            </w:r>
+          </w:p>
+          <w:p>
+            <w:pPr>
+              <w:widowControl w:val="0"/>
+              <w:spacing w:line="240" w:lineRule="auto"/>
+            </w:pPr>
+          </w:p>
+          <w:p>
+            <w:pPr>
+              <w:widowControl w:val="0"/>
+              <w:spacing w:line="240" w:lineRule="auto"/>
+            </w:pPr>
+            <w:r>
+              <w:t xml:space="preserve">Notice how your body feels while you breathe.</w:t>
+            </w:r>
+          </w:p>
+          <w:p>
+            <w:pPr>
+              <w:widowControl w:val="0"/>
+              <w:spacing w:line="240" w:lineRule="auto"/>
+            </w:pPr>
+          </w:p>
+          <w:p>
+            <w:pPr>
+              <w:widowControl w:val="0"/>
+              <w:spacing w:line="240" w:lineRule="auto"/>
+            </w:pPr>
+            <w:r>
+              <w:t xml:space="preserve">Notice where you feel tension in your body.</w:t>
+            </w:r>
+          </w:p>
+          <w:p>
+            <w:pPr>
+              <w:widowControl w:val="0"/>
+              <w:spacing w:line="240" w:lineRule="auto"/>
+            </w:pPr>
+          </w:p>
+          <w:p>
+            <w:pPr>
+              <w:widowControl w:val="0"/>
+              <w:spacing w:line="240" w:lineRule="auto"/>
+            </w:pPr>
+            <w:r>
+              <w:t xml:space="preserve">Try to let it relax.</w:t>
+            </w:r>
+          </w:p>
+          <w:p>
+            <w:pPr>
+              <w:widowControl w:val="0"/>
+              <w:spacing w:line="240" w:lineRule="auto"/>
+            </w:pPr>
+          </w:p>
+          <w:p>
+            <w:pPr>
+              <w:widowControl w:val="0"/>
+              <w:spacing w:line="240" w:lineRule="auto"/>
+            </w:pPr>
+            <w:r>
+              <w:t xml:space="preserve">When you are ready, open your eyes again.</w:t>
+            </w:r>
+          </w:p>
+          <w:p>
+            <w:pPr>
+              <w:widowControl w:val="0"/>
+              <w:spacing w:line="240" w:lineRule="auto"/>
+            </w:pPr>
+          </w:p>
+          <w:p>
+            <w:pPr>
+              <w:widowControl w:val="0"/>
+              <w:spacing w:line="240" w:lineRule="auto"/>
+            </w:pPr>
+            <w:r>
+              <w:t xml:space="preserve">Now, notice if you are feeling any differently than</w:t>
+            </w:r>
+          </w:p>
+          <w:p>
+            <w:pPr>
+              <w:widowControl w:val="0"/>
+              <w:spacing w:line="240" w:lineRule="auto"/>
+            </w:pPr>
+            <w:r>
+              <w:t xml:space="preserve">when you started this activity.</w:t>
             </w:r>
           </w:p>
           <w:p>
@@ -952,37 +952,37 @@
               <w:spacing w:line="240" w:lineRule="auto"/>
             </w:pPr>
             <w:r>
-              <w:t xml:space="preserve">Zama ukuThatha Ikhefu nanini na xa uziva unomsindo, unoxinzelelo, okanye ukhathazekile.</w:t>
-            </w:r>
-          </w:p>
-          <w:p>
-            <w:pPr>
-              <w:widowControl w:val="0"/>
-              <w:spacing w:line="240" w:lineRule="auto"/>
-            </w:pPr>
-          </w:p>
-          <w:p>
-            <w:pPr>
-              <w:widowControl w:val="0"/>
-              <w:spacing w:line="240" w:lineRule="auto"/>
-            </w:pPr>
-            <w:r>
-              <w:t xml:space="preserve">Nokuphefumla nzulu kambalwa, okanye ukunxulumana nomhlaba, kungenza umehluko.</w:t>
-            </w:r>
-          </w:p>
-          <w:p>
-            <w:pPr>
-              <w:widowControl w:val="0"/>
-              <w:spacing w:line="240" w:lineRule="auto"/>
-            </w:pPr>
-          </w:p>
-          <w:p>
-            <w:pPr>
-              <w:widowControl w:val="0"/>
-              <w:spacing w:line="240" w:lineRule="auto"/>
-            </w:pPr>
-            <w:r>
-              <w:t xml:space="preserve">UngayiThatha Ikhefu nomntwana wakho omncinci okanye omdala!</w:t>
+              <w:t xml:space="preserve">Try to Take a Pause whenever you feel angry, overwhelmed, stressed, or worried.</w:t>
+            </w:r>
+          </w:p>
+          <w:p>
+            <w:pPr>
+              <w:widowControl w:val="0"/>
+              <w:spacing w:line="240" w:lineRule="auto"/>
+            </w:pPr>
+          </w:p>
+          <w:p>
+            <w:pPr>
+              <w:widowControl w:val="0"/>
+              <w:spacing w:line="240" w:lineRule="auto"/>
+            </w:pPr>
+            <w:r>
+              <w:t xml:space="preserve">Even a few deep breaths, or connecting with the ground beneath you, can make a difference.</w:t>
+            </w:r>
+          </w:p>
+          <w:p>
+            <w:pPr>
+              <w:widowControl w:val="0"/>
+              <w:spacing w:line="240" w:lineRule="auto"/>
+            </w:pPr>
+          </w:p>
+          <w:p>
+            <w:pPr>
+              <w:widowControl w:val="0"/>
+              <w:spacing w:line="240" w:lineRule="auto"/>
+            </w:pPr>
+            <w:r>
+              <w:t xml:space="preserve">You can also Take a Pause with your child or teen!</w:t>
             </w:r>
           </w:p>
           <w:p>
@@ -1041,7 +1041,7 @@
               <w:jc w:val="left"/>
             </w:pPr>
             <w:r>
-              <w:t xml:space="preserve">Thatha ikhefu nomntwana wakho omncinci okanye omdala!</w:t>
+              <w:t xml:space="preserve">Take a pause with your child or teen!</w:t>
             </w:r>
           </w:p>
         </w:tc>

--- a/translations/parenttext_5day_south_africa/xh/xh_SWIFT Onboarding and Take a Pause.docx
+++ b/translations/parenttext_5day_south_africa/xh/xh_SWIFT Onboarding and Take a Pause.docx
@@ -716,82 +716,82 @@
               <w:spacing w:line="240" w:lineRule="auto"/>
             </w:pPr>
             <w:r>
-              <w:t>In;</w:t>
-            </w:r>
-          </w:p>
-          <w:p>
-            <w:pPr>
-              <w:widowControl w:val="0"/>
-              <w:spacing w:line="240" w:lineRule="auto"/>
-            </w:pPr>
-          </w:p>
-          <w:p>
-            <w:pPr>
-              <w:widowControl w:val="0"/>
-              <w:spacing w:line="240" w:lineRule="auto"/>
-            </w:pPr>
-            <w:r>
-              <w:t xml:space="preserve">and out;</w:t>
-            </w:r>
-          </w:p>
-          <w:p>
-            <w:pPr>
-              <w:widowControl w:val="0"/>
-              <w:spacing w:line="240" w:lineRule="auto"/>
-            </w:pPr>
-          </w:p>
-          <w:p>
-            <w:pPr>
-              <w:widowControl w:val="0"/>
-              <w:spacing w:line="240" w:lineRule="auto"/>
-            </w:pPr>
-            <w:r>
-              <w:t>In;</w:t>
-            </w:r>
-          </w:p>
-          <w:p>
-            <w:pPr>
-              <w:widowControl w:val="0"/>
-              <w:spacing w:line="240" w:lineRule="auto"/>
-            </w:pPr>
-          </w:p>
-          <w:p>
-            <w:pPr>
-              <w:widowControl w:val="0"/>
-              <w:spacing w:line="240" w:lineRule="auto"/>
-            </w:pPr>
-            <w:r>
-              <w:t xml:space="preserve">and out;</w:t>
-            </w:r>
-          </w:p>
-          <w:p>
-            <w:pPr>
-              <w:widowControl w:val="0"/>
-              <w:spacing w:line="240" w:lineRule="auto"/>
-            </w:pPr>
-          </w:p>
-          <w:p>
-            <w:pPr>
-              <w:widowControl w:val="0"/>
-              <w:spacing w:line="240" w:lineRule="auto"/>
-            </w:pPr>
-            <w:r>
-              <w:t>In;</w:t>
-            </w:r>
-          </w:p>
-          <w:p>
-            <w:pPr>
-              <w:widowControl w:val="0"/>
-              <w:spacing w:line="240" w:lineRule="auto"/>
-            </w:pPr>
-          </w:p>
-          <w:p>
-            <w:pPr>
-              <w:widowControl w:val="0"/>
-              <w:spacing w:line="240" w:lineRule="auto"/>
-            </w:pPr>
-            <w:r>
-              <w:t xml:space="preserve">and out;</w:t>
+              <w:t>Wufake;</w:t>
+            </w:r>
+          </w:p>
+          <w:p>
+            <w:pPr>
+              <w:widowControl w:val="0"/>
+              <w:spacing w:line="240" w:lineRule="auto"/>
+            </w:pPr>
+          </w:p>
+          <w:p>
+            <w:pPr>
+              <w:widowControl w:val="0"/>
+              <w:spacing w:line="240" w:lineRule="auto"/>
+            </w:pPr>
+            <w:r>
+              <w:t>wukhuphe;</w:t>
+            </w:r>
+          </w:p>
+          <w:p>
+            <w:pPr>
+              <w:widowControl w:val="0"/>
+              <w:spacing w:line="240" w:lineRule="auto"/>
+            </w:pPr>
+          </w:p>
+          <w:p>
+            <w:pPr>
+              <w:widowControl w:val="0"/>
+              <w:spacing w:line="240" w:lineRule="auto"/>
+            </w:pPr>
+            <w:r>
+              <w:t>Wufake;</w:t>
+            </w:r>
+          </w:p>
+          <w:p>
+            <w:pPr>
+              <w:widowControl w:val="0"/>
+              <w:spacing w:line="240" w:lineRule="auto"/>
+            </w:pPr>
+          </w:p>
+          <w:p>
+            <w:pPr>
+              <w:widowControl w:val="0"/>
+              <w:spacing w:line="240" w:lineRule="auto"/>
+            </w:pPr>
+            <w:r>
+              <w:t>wukhuphe;</w:t>
+            </w:r>
+          </w:p>
+          <w:p>
+            <w:pPr>
+              <w:widowControl w:val="0"/>
+              <w:spacing w:line="240" w:lineRule="auto"/>
+            </w:pPr>
+          </w:p>
+          <w:p>
+            <w:pPr>
+              <w:widowControl w:val="0"/>
+              <w:spacing w:line="240" w:lineRule="auto"/>
+            </w:pPr>
+            <w:r>
+              <w:t>Wufake;</w:t>
+            </w:r>
+          </w:p>
+          <w:p>
+            <w:pPr>
+              <w:widowControl w:val="0"/>
+              <w:spacing w:line="240" w:lineRule="auto"/>
+            </w:pPr>
+          </w:p>
+          <w:p>
+            <w:pPr>
+              <w:widowControl w:val="0"/>
+              <w:spacing w:line="240" w:lineRule="auto"/>
+            </w:pPr>
+            <w:r>
+              <w:t>wukhuphe;</w:t>
             </w:r>
           </w:p>
           <w:p>

--- a/translations/parenttext_5day_south_africa/xh/xh_SWIFT Onboarding and Take a Pause.docx
+++ b/translations/parenttext_5day_south_africa/xh/xh_SWIFT Onboarding and Take a Pause.docx
@@ -141,7 +141,7 @@
           </w:tcPr>
           <w:p>
             <w:r>
-              <w:t xml:space="preserve">Welcome to ParentText! </w:t>
+              <w:t xml:space="preserve">Wamkelekile kwi-ParentText! </w:t>
             </w:r>
           </w:p>
           <w:p/>
@@ -152,34 +152,34 @@
               </w:rPr>
             </w:pPr>
             <w:r>
-              <w:t xml:space="preserve">ParentText is like having a supportive friend by your side, guiding you through the ups and downs of raising your child. </w:t>
-              <w:br w:type="textWrapping"/>
-              <w:br w:type="textWrapping"/>
-              <w:t xml:space="preserve">Created by a team of experts from the University of Cape Town, the University of Oxford, Fort Hare University, Clowns Without Borders South Africa, and Parenting for Lifelong Health, ParentText has been tested worldwide to ensure it offers the best help possible. </w:t>
-              <w:br w:type="textWrapping"/>
-              <w:br w:type="textWrapping"/>
-              <w:t xml:space="preserve">I am ______, your guide. Even though I might seem human, I am a robot created by Parenting for Lifelong Health and UNICEF to support you in your parenting journey. </w:t>
-            </w:r>
-          </w:p>
-        </w:tc>
-        <w:tc>
-          <w:tcPr>
-            <w:shd w:fill="auto" w:val="clear"/>
-            <w:tcMar>
-              <w:top w:w="100.0" w:type="dxa"/>
-              <w:left w:w="100.0" w:type="dxa"/>
-              <w:bottom w:w="100.0" w:type="dxa"/>
-              <w:right w:w="100.0" w:type="dxa"/>
-            </w:tcMar>
-            <w:vAlign w:val="top"/>
-          </w:tcPr>
-          <w:p>
-            <w:pPr>
-              <w:widowControl w:val="0"/>
-              <w:spacing w:line="240" w:lineRule="auto"/>
-            </w:pPr>
-            <w:r>
-              <w:t xml:space="preserve">Welcome to ParentText!</w:t>
+              <w:t xml:space="preserve">I-ParentText ifana nokuba nomhlobo okuxhasayo ecaleni kwakho, okubonisayo kulamahla ndenyuka okukhulisa umntwana wakho. </w:t>
+              <w:br w:type="textWrapping"/>
+              <w:br w:type="textWrapping"/>
+              <w:t xml:space="preserve">Yenziwe ziingcali zase-Yunivesithi yaseKapa, i-Yunivesithi yaseOxford, i-Yunivesithi yase-Fort Hare, u-Clowns Without Borders South Africa kunye ne-Parenting for Lifelong Health, i-ParentText ivavanywe emhlabeni jikelele ukuqinisekisa ukuba inika olona ncedo lunokufumaneka. </w:t>
+              <w:br w:type="textWrapping"/>
+              <w:br w:type="textWrapping"/>
+              <w:t xml:space="preserve">Ndingu ______, umkhokheli wakho. Nangona ndibonakala ngathi ndingumntu, ndiyirobhothi eyenziwe yi-Parenting for Lifelong Health no-UNICEF ukuzokuxhasa kuhambo lwakho lokuba ngumzali. </w:t>
+            </w:r>
+          </w:p>
+        </w:tc>
+        <w:tc>
+          <w:tcPr>
+            <w:shd w:fill="auto" w:val="clear"/>
+            <w:tcMar>
+              <w:top w:w="100.0" w:type="dxa"/>
+              <w:left w:w="100.0" w:type="dxa"/>
+              <w:bottom w:w="100.0" w:type="dxa"/>
+              <w:right w:w="100.0" w:type="dxa"/>
+            </w:tcMar>
+            <w:vAlign w:val="top"/>
+          </w:tcPr>
+          <w:p>
+            <w:pPr>
+              <w:widowControl w:val="0"/>
+              <w:spacing w:line="240" w:lineRule="auto"/>
+            </w:pPr>
+            <w:r>
+              <w:t xml:space="preserve">Wamkelekile kwi ParentText!</w:t>
             </w:r>
           </w:p>
         </w:tc>
@@ -202,10 +202,10 @@
           </w:tcPr>
           <w:p>
             <w:r>
-              <w:t xml:space="preserve">Let us see how ParentText works. </w:t>
-              <w:br w:type="textWrapping"/>
-              <w:br w:type="textWrapping"/>
-              <w:t xml:space="preserve">ParentText offers 5 daily lessons to improve your relationship with your child or teen. Once you complete all 5 daily lessons, you will earn a positive parenting certificate! </w:t>
+              <w:t xml:space="preserve">Masikhe sijonge ukuba isebenza kanjani i-ParentText. </w:t>
+              <w:br w:type="textWrapping"/>
+              <w:br w:type="textWrapping"/>
+              <w:t xml:space="preserve">I-ParentText ikunika izifundo ezintlanu zemihla ngemihla ukuphucula ubudlelwane bakho nomntwana wakho omncinci okanye omdala. Xa sele uzigqibile zontlanu izifundo zantsukuzonke, uzakufumana isatifiketi sokuba ngumzali omhle! </w:t>
             </w:r>
           </w:p>
           <w:p/>
@@ -227,21 +227,21 @@
               <w:spacing w:line="240" w:lineRule="auto"/>
             </w:pPr>
             <w:r>
-              <w:t xml:space="preserve">Improve My Relationship with My Child or Teen</w:t>
-              <w:br w:type="textWrapping"/>
-              <w:br w:type="textWrapping"/>
-              <w:t xml:space="preserve">Spending One-on-one Time with My Child or Teen </w:t>
-              <w:br w:type="textWrapping"/>
-              <w:br w:type="textWrapping"/>
-              <w:t xml:space="preserve">Giving Praise </w:t>
-              <w:br w:type="textWrapping"/>
-              <w:br w:type="textWrapping"/>
-              <w:t xml:space="preserve">Creating a Routine for One-on-one Time </w:t>
-              <w:br w:type="textWrapping"/>
-              <w:t xml:space="preserve">Noticing Feelings During One-on-one Time </w:t>
-              <w:br w:type="textWrapping"/>
-              <w:br w:type="textWrapping"/>
-              <w:t xml:space="preserve">Keeping Calm When We Are Stressed </w:t>
+              <w:t xml:space="preserve">Phucula Ubudlelwane Bam noMntwana Wam</w:t>
+              <w:br w:type="textWrapping"/>
+              <w:br w:type="textWrapping"/>
+              <w:t xml:space="preserve">Ukuchitha Ixesha Elikhethekileyo noMntwana Wam </w:t>
+              <w:br w:type="textWrapping"/>
+              <w:br w:type="textWrapping"/>
+              <w:t xml:space="preserve">Ukumncoma </w:t>
+              <w:br w:type="textWrapping"/>
+              <w:br w:type="textWrapping"/>
+              <w:t xml:space="preserve">Ukudala Inkqubo Yesiqhelo yeXesha Elikhethekileyo </w:t>
+              <w:br w:type="textWrapping"/>
+              <w:t xml:space="preserve">Ukuqwalasela Iimvakalelo ngeliXesha likhethekileyo </w:t>
+              <w:br w:type="textWrapping"/>
+              <w:br w:type="textWrapping"/>
+              <w:t xml:space="preserve"> Ukuthoba Umoya Xa sinoXinzelelo </w:t>
               <w:br w:type="textWrapping"/>
               <w:br w:type="textWrapping"/>
             </w:r>
@@ -266,19 +266,19 @@
           </w:tcPr>
           <w:p>
             <w:r>
-              <w:t xml:space="preserve">Now, let’s see what a lesson in ParentText looks like. </w:t>
+              <w:t xml:space="preserve">Ngoku, makhe sijonge ukuba sibonakala njani isifundo kwi ParentText. </w:t>
             </w:r>
           </w:p>
           <w:p/>
           <w:p>
             <w:r>
-              <w:t xml:space="preserve">You'll receive a daily notification to remind you to complete your lesson. And if you miss it, it is also okay! You can always return to ParentText anytime to catch up on your lesson.</w:t>
+              <w:t xml:space="preserve">Uzakufumana umyalezo yonke imihla okukhumbuzayo ukuba ugqibe isifundo sakho. Kwaye ukuba sikuphosile, kulungile! Usenokubuyela kwi ParentText nangaliphi na ixesha ukuze uqhubekele phambili nesifundo sakho.</w:t>
             </w:r>
           </w:p>
           <w:p/>
           <w:p>
             <w:r>
-              <w:t xml:space="preserve">Each lesson is a mix of quizzes, comics, tips, and a fun activity to try at home with your child or family.</w:t>
+              <w:t xml:space="preserve">Isifundo ngasinye siquka imibuzo, imifanekiso, Iingcebiso kunye nemidlalo emnandi ukuze uzame ukuyenza ekhaya nomntwana okanye nosapho lwakho.</w:t>
             </w:r>
           </w:p>
         </w:tc>
@@ -326,7 +326,7 @@
           </w:tcPr>
           <w:p>
             <w:r>
-              <w:t xml:space="preserve">If you are ever stuck or need help, type MENU or HELP at the end of your lessons to get more support. </w:t>
+              <w:t xml:space="preserve">Ukuba ukhe waxinga okanye ufuna uncedo, bhala MENYU okanye NCEDA ekupheleni kwesifundo sakho uzokufumana inkxaso eyongezelelweyo. </w:t>
             </w:r>
           </w:p>
         </w:tc>
@@ -375,34 +375,34 @@
               </w:rPr>
             </w:pPr>
             <w:r>
-              <w:t xml:space="preserve">When you type HELP anytime, you can get information about resources in your community to address family violence, sexual violence, mental health, or other emergencies. </w:t>
-              <w:br w:type="textWrapping"/>
-              <w:br w:type="textWrapping"/>
-              <w:t xml:space="preserve">Your information here is safe: Nothing will be shared without your permission and will not be sold for profit. The messages you send are encrypted and locked in a secure server. </w:t>
-              <w:br w:type="textWrapping"/>
-              <w:br w:type="textWrapping"/>
-              <w:t xml:space="preserve">Remember, anyone with access to your unlocked phone can view your messages. So, if you send sensitive information and are worried, delete the messages from your phone. </w:t>
-            </w:r>
-          </w:p>
-        </w:tc>
-        <w:tc>
-          <w:tcPr>
-            <w:shd w:fill="auto" w:val="clear"/>
-            <w:tcMar>
-              <w:top w:w="100.0" w:type="dxa"/>
-              <w:left w:w="100.0" w:type="dxa"/>
-              <w:bottom w:w="100.0" w:type="dxa"/>
-              <w:right w:w="100.0" w:type="dxa"/>
-            </w:tcMar>
-            <w:vAlign w:val="top"/>
-          </w:tcPr>
-          <w:p>
-            <w:pPr>
-              <w:widowControl w:val="0"/>
-              <w:spacing w:line="240" w:lineRule="auto"/>
-            </w:pPr>
-            <w:r>
-              <w:t>HELP</w:t>
+              <w:t xml:space="preserve">Xa ubhala NCEDA nanini na, ungafumana ulwazi ngezixhobo ezikhoyo ekuhlaleni ukumelana nobundlobongela bosapho, ubundlobongela ngokwesondo, impilo yengqondo, okanye nezinye iimeko zongxamiseko. </w:t>
+              <w:br w:type="textWrapping"/>
+              <w:br w:type="textWrapping"/>
+              <w:t xml:space="preserve">Ulwazi lwakho lukhuselekile apha: Akukho nanye okuzokwabelwana ngayo ngaphandle kwemvume yakho kwaye aluzukuthengiswa ukwenza inzuzo. Le miyalezo oyithumelayo inoguqulelo oluntsokothileyo kwaye itshixelwe kwiseva ekhuselekileyo. </w:t>
+              <w:br w:type="textWrapping"/>
+              <w:br w:type="textWrapping"/>
+              <w:t xml:space="preserve">Khumbula, nabani na okwaziyo ukufikelela kwifowuni yakho xa ingatshixwanga angakwazi ukubona imiyalezo yakho. Ngoko ke, ukuba uthumela ulwazi olunobuzaza kwaye unexhala, cima imiyalezo kwifowuni yakho. </w:t>
+            </w:r>
+          </w:p>
+        </w:tc>
+        <w:tc>
+          <w:tcPr>
+            <w:shd w:fill="auto" w:val="clear"/>
+            <w:tcMar>
+              <w:top w:w="100.0" w:type="dxa"/>
+              <w:left w:w="100.0" w:type="dxa"/>
+              <w:bottom w:w="100.0" w:type="dxa"/>
+              <w:right w:w="100.0" w:type="dxa"/>
+            </w:tcMar>
+            <w:vAlign w:val="top"/>
+          </w:tcPr>
+          <w:p>
+            <w:pPr>
+              <w:widowControl w:val="0"/>
+              <w:spacing w:line="240" w:lineRule="auto"/>
+            </w:pPr>
+            <w:r>
+              <w:t>UNCEDO</w:t>
             </w:r>
           </w:p>
         </w:tc>
@@ -425,40 +425,40 @@
           </w:tcPr>
           <w:p>
             <w:r>
-              <w:t xml:space="preserve">Being here shows how much you care about providing the best support for your child. </w:t>
-              <w:br w:type="textWrapping"/>
-              <w:br w:type="textWrapping"/>
-              <w:t xml:space="preserve">It is what you do with your child that will really make a difference. </w:t>
-              <w:br w:type="textWrapping"/>
-              <w:br w:type="textWrapping"/>
-              <w:t xml:space="preserve">ParentText will provide tips through lessons to help you with your relationship with your child. It is up to you to put these tips into practice!</w:t>
+              <w:t xml:space="preserve">Ukuba khona kwakho apha kubonisa ukuba ukukhathalele kangakanani ukunika umntwana wakho eyona nkxaso. </w:t>
+              <w:br w:type="textWrapping"/>
+              <w:br w:type="textWrapping"/>
+              <w:t xml:space="preserve">Yinto oyenzayo nomntwana ezakwenza umahluko. </w:t>
+              <w:br w:type="textWrapping"/>
+              <w:br w:type="textWrapping"/>
+              <w:t xml:space="preserve">I-ParentText iya kukubonelela ngeengcebiso ngezifundo ezizakunceda kubudlelwane bakho nomntwana wakho. Kuxhomekeke kuwe ukuba uyazisebenzisa ezingcebiso!</w:t>
             </w:r>
           </w:p>
           <w:p/>
           <w:p>
             <w:r>
-              <w:t xml:space="preserve">Thank you so much for listening! You can access this video at any time via MENU. We hope you enjoy your ParentText journey and make the most out of it! </w:t>
-            </w:r>
-          </w:p>
-        </w:tc>
-        <w:tc>
-          <w:tcPr>
-            <w:shd w:fill="auto" w:val="clear"/>
-            <w:tcMar>
-              <w:top w:w="100.0" w:type="dxa"/>
-              <w:left w:w="100.0" w:type="dxa"/>
-              <w:bottom w:w="100.0" w:type="dxa"/>
-              <w:right w:w="100.0" w:type="dxa"/>
-            </w:tcMar>
-            <w:vAlign w:val="top"/>
-          </w:tcPr>
-          <w:p>
-            <w:pPr>
-              <w:widowControl w:val="0"/>
-              <w:spacing w:line="240" w:lineRule="auto"/>
-            </w:pPr>
-            <w:r>
-              <w:t xml:space="preserve">Welcome to ParentText</w:t>
+              <w:t xml:space="preserve">Enkosi kakhulu ngokumamela! Ungafikelela kulevidiyo nangaliphi na ixesha ngeMENU. Siyathemba uya kukonwabela ukusebenzisa i ParentText kwaye wenze lukhulu kuyo! </w:t>
+            </w:r>
+          </w:p>
+        </w:tc>
+        <w:tc>
+          <w:tcPr>
+            <w:shd w:fill="auto" w:val="clear"/>
+            <w:tcMar>
+              <w:top w:w="100.0" w:type="dxa"/>
+              <w:left w:w="100.0" w:type="dxa"/>
+              <w:bottom w:w="100.0" w:type="dxa"/>
+              <w:right w:w="100.0" w:type="dxa"/>
+            </w:tcMar>
+            <w:vAlign w:val="top"/>
+          </w:tcPr>
+          <w:p>
+            <w:pPr>
+              <w:widowControl w:val="0"/>
+              <w:spacing w:line="240" w:lineRule="auto"/>
+            </w:pPr>
+            <w:r>
+              <w:t xml:space="preserve">Wamkelekile kwi ParentText</w:t>
             </w:r>
           </w:p>
         </w:tc>
@@ -601,7 +601,7 @@
               <w:spacing w:after="240" w:before="240" w:line="240" w:lineRule="auto"/>
             </w:pPr>
             <w:r>
-              <w:t xml:space="preserve">Hi! How are you feeling right now? Do you have 30 seconds?</w:t>
+              <w:t xml:space="preserve">Molo! Uziva njani njengangoku? Unayo imizuzwana engamashumi amathathu?</w:t>
             </w:r>
           </w:p>
           <w:p>
@@ -610,7 +610,7 @@
               <w:spacing w:after="240" w:before="240" w:line="240" w:lineRule="auto"/>
             </w:pPr>
             <w:r>
-              <w:t xml:space="preserve">Before you get started in the ParentText programme, let's take a quick pause together.</w:t>
+              <w:t xml:space="preserve">Ngaphambi kokuba uqale kwi ParentText, masithathe ikhefu ekhawulezileyo kunye.</w:t>
             </w:r>
           </w:p>
         </w:tc>
@@ -644,7 +644,7 @@
               <w:jc w:val="left"/>
             </w:pPr>
             <w:r>
-              <w:t xml:space="preserve">Take a Pause</w:t>
+              <w:t xml:space="preserve">Thatha Ikhefu</w:t>
             </w:r>
           </w:p>
         </w:tc>
@@ -671,37 +671,37 @@
               <w:spacing w:line="240" w:lineRule="auto"/>
             </w:pPr>
             <w:r>
-              <w:t xml:space="preserve">Sit down somewhere comfortable and close your eyes.</w:t>
-            </w:r>
-          </w:p>
-          <w:p>
-            <w:pPr>
-              <w:widowControl w:val="0"/>
-              <w:spacing w:line="240" w:lineRule="auto"/>
-            </w:pPr>
-          </w:p>
-          <w:p>
-            <w:pPr>
-              <w:widowControl w:val="0"/>
-              <w:spacing w:line="240" w:lineRule="auto"/>
-            </w:pPr>
-            <w:r>
-              <w:t xml:space="preserve">Take a deeeeeeeep breath.</w:t>
-            </w:r>
-          </w:p>
-          <w:p>
-            <w:pPr>
-              <w:widowControl w:val="0"/>
-              <w:spacing w:line="240" w:lineRule="auto"/>
-            </w:pPr>
-          </w:p>
-          <w:p>
-            <w:pPr>
-              <w:widowControl w:val="0"/>
-              <w:spacing w:line="240" w:lineRule="auto"/>
-            </w:pPr>
-            <w:r>
-              <w:t xml:space="preserve">Feel the air moving in, and out, of your body.</w:t>
+              <w:t xml:space="preserve">Hlala phantsi apho uzokhululeka khona ube sowuvala amehlo.</w:t>
+            </w:r>
+          </w:p>
+          <w:p>
+            <w:pPr>
+              <w:widowControl w:val="0"/>
+              <w:spacing w:line="240" w:lineRule="auto"/>
+            </w:pPr>
+          </w:p>
+          <w:p>
+            <w:pPr>
+              <w:widowControl w:val="0"/>
+              <w:spacing w:line="240" w:lineRule="auto"/>
+            </w:pPr>
+            <w:r>
+              <w:t xml:space="preserve">Phefumla nzuuulu.</w:t>
+            </w:r>
+          </w:p>
+          <w:p>
+            <w:pPr>
+              <w:widowControl w:val="0"/>
+              <w:spacing w:line="240" w:lineRule="auto"/>
+            </w:pPr>
+          </w:p>
+          <w:p>
+            <w:pPr>
+              <w:widowControl w:val="0"/>
+              <w:spacing w:line="240" w:lineRule="auto"/>
+            </w:pPr>
+            <w:r>
+              <w:t xml:space="preserve">Wuve umoya ungena, uphuma, emzimbeni wakho.</w:t>
             </w:r>
           </w:p>
           <w:p>
@@ -806,76 +806,76 @@
               <w:spacing w:line="240" w:lineRule="auto"/>
             </w:pPr>
             <w:r>
-              <w:t xml:space="preserve">Notice how your body feels while you breathe.</w:t>
-            </w:r>
-          </w:p>
-          <w:p>
-            <w:pPr>
-              <w:widowControl w:val="0"/>
-              <w:spacing w:line="240" w:lineRule="auto"/>
-            </w:pPr>
-          </w:p>
-          <w:p>
-            <w:pPr>
-              <w:widowControl w:val="0"/>
-              <w:spacing w:line="240" w:lineRule="auto"/>
-            </w:pPr>
-            <w:r>
-              <w:t xml:space="preserve">Notice where you feel tension in your body.</w:t>
-            </w:r>
-          </w:p>
-          <w:p>
-            <w:pPr>
-              <w:widowControl w:val="0"/>
-              <w:spacing w:line="240" w:lineRule="auto"/>
-            </w:pPr>
-          </w:p>
-          <w:p>
-            <w:pPr>
-              <w:widowControl w:val="0"/>
-              <w:spacing w:line="240" w:lineRule="auto"/>
-            </w:pPr>
-            <w:r>
-              <w:t xml:space="preserve">Try to let it relax.</w:t>
-            </w:r>
-          </w:p>
-          <w:p>
-            <w:pPr>
-              <w:widowControl w:val="0"/>
-              <w:spacing w:line="240" w:lineRule="auto"/>
-            </w:pPr>
-          </w:p>
-          <w:p>
-            <w:pPr>
-              <w:widowControl w:val="0"/>
-              <w:spacing w:line="240" w:lineRule="auto"/>
-            </w:pPr>
-            <w:r>
-              <w:t xml:space="preserve">When you are ready, open your eyes again.</w:t>
-            </w:r>
-          </w:p>
-          <w:p>
-            <w:pPr>
-              <w:widowControl w:val="0"/>
-              <w:spacing w:line="240" w:lineRule="auto"/>
-            </w:pPr>
-          </w:p>
-          <w:p>
-            <w:pPr>
-              <w:widowControl w:val="0"/>
-              <w:spacing w:line="240" w:lineRule="auto"/>
-            </w:pPr>
-            <w:r>
-              <w:t xml:space="preserve">Now, notice if you are feeling any differently than</w:t>
-            </w:r>
-          </w:p>
-          <w:p>
-            <w:pPr>
-              <w:widowControl w:val="0"/>
-              <w:spacing w:line="240" w:lineRule="auto"/>
-            </w:pPr>
-            <w:r>
-              <w:t xml:space="preserve">when you started this activity.</w:t>
+              <w:t xml:space="preserve">Qwalasela ukuba uziva njani emzimbeni ngelixa uphefumlayo.</w:t>
+            </w:r>
+          </w:p>
+          <w:p>
+            <w:pPr>
+              <w:widowControl w:val="0"/>
+              <w:spacing w:line="240" w:lineRule="auto"/>
+            </w:pPr>
+          </w:p>
+          <w:p>
+            <w:pPr>
+              <w:widowControl w:val="0"/>
+              <w:spacing w:line="240" w:lineRule="auto"/>
+            </w:pPr>
+            <w:r>
+              <w:t xml:space="preserve">Qwalasela ukuba uluva kweyiphi indawo uxinzelelo emzimbeni wakho.</w:t>
+            </w:r>
+          </w:p>
+          <w:p>
+            <w:pPr>
+              <w:widowControl w:val="0"/>
+              <w:spacing w:line="240" w:lineRule="auto"/>
+            </w:pPr>
+          </w:p>
+          <w:p>
+            <w:pPr>
+              <w:widowControl w:val="0"/>
+              <w:spacing w:line="240" w:lineRule="auto"/>
+            </w:pPr>
+            <w:r>
+              <w:t xml:space="preserve">Zama ukuyiphumza londawo.</w:t>
+            </w:r>
+          </w:p>
+          <w:p>
+            <w:pPr>
+              <w:widowControl w:val="0"/>
+              <w:spacing w:line="240" w:lineRule="auto"/>
+            </w:pPr>
+          </w:p>
+          <w:p>
+            <w:pPr>
+              <w:widowControl w:val="0"/>
+              <w:spacing w:line="240" w:lineRule="auto"/>
+            </w:pPr>
+            <w:r>
+              <w:t xml:space="preserve">Xa sele ulungile, vula amehlo kwakhona.</w:t>
+            </w:r>
+          </w:p>
+          <w:p>
+            <w:pPr>
+              <w:widowControl w:val="0"/>
+              <w:spacing w:line="240" w:lineRule="auto"/>
+            </w:pPr>
+          </w:p>
+          <w:p>
+            <w:pPr>
+              <w:widowControl w:val="0"/>
+              <w:spacing w:line="240" w:lineRule="auto"/>
+            </w:pPr>
+            <w:r>
+              <w:t xml:space="preserve">Ngoku, qwalasela ukuba ingaba uziva ngokwahlukileyo kunangokuya</w:t>
+            </w:r>
+          </w:p>
+          <w:p>
+            <w:pPr>
+              <w:widowControl w:val="0"/>
+              <w:spacing w:line="240" w:lineRule="auto"/>
+            </w:pPr>
+            <w:r>
+              <w:t xml:space="preserve">xa ubusaqala lomsebenzi.</w:t>
             </w:r>
           </w:p>
           <w:p>
@@ -952,37 +952,37 @@
               <w:spacing w:line="240" w:lineRule="auto"/>
             </w:pPr>
             <w:r>
-              <w:t xml:space="preserve">Try to Take a Pause whenever you feel angry, overwhelmed, stressed, or worried.</w:t>
-            </w:r>
-          </w:p>
-          <w:p>
-            <w:pPr>
-              <w:widowControl w:val="0"/>
-              <w:spacing w:line="240" w:lineRule="auto"/>
-            </w:pPr>
-          </w:p>
-          <w:p>
-            <w:pPr>
-              <w:widowControl w:val="0"/>
-              <w:spacing w:line="240" w:lineRule="auto"/>
-            </w:pPr>
-            <w:r>
-              <w:t xml:space="preserve">Even a few deep breaths, or connecting with the ground beneath you, can make a difference.</w:t>
-            </w:r>
-          </w:p>
-          <w:p>
-            <w:pPr>
-              <w:widowControl w:val="0"/>
-              <w:spacing w:line="240" w:lineRule="auto"/>
-            </w:pPr>
-          </w:p>
-          <w:p>
-            <w:pPr>
-              <w:widowControl w:val="0"/>
-              <w:spacing w:line="240" w:lineRule="auto"/>
-            </w:pPr>
-            <w:r>
-              <w:t xml:space="preserve">You can also Take a Pause with your child or teen!</w:t>
+              <w:t xml:space="preserve">Zama ukuThatha Ikhefu nanini na xa uziva unomsindo, unoxinzelelo, okanye ukhathazekile.</w:t>
+            </w:r>
+          </w:p>
+          <w:p>
+            <w:pPr>
+              <w:widowControl w:val="0"/>
+              <w:spacing w:line="240" w:lineRule="auto"/>
+            </w:pPr>
+          </w:p>
+          <w:p>
+            <w:pPr>
+              <w:widowControl w:val="0"/>
+              <w:spacing w:line="240" w:lineRule="auto"/>
+            </w:pPr>
+            <w:r>
+              <w:t xml:space="preserve">Nokuphefumla nzulu kambalwa, okanye ukunxulumana nomhlaba, kungenza umehluko.</w:t>
+            </w:r>
+          </w:p>
+          <w:p>
+            <w:pPr>
+              <w:widowControl w:val="0"/>
+              <w:spacing w:line="240" w:lineRule="auto"/>
+            </w:pPr>
+          </w:p>
+          <w:p>
+            <w:pPr>
+              <w:widowControl w:val="0"/>
+              <w:spacing w:line="240" w:lineRule="auto"/>
+            </w:pPr>
+            <w:r>
+              <w:t xml:space="preserve">UngayiThatha Ikhefu nomntwana wakho omncinci okanye omdala!</w:t>
             </w:r>
           </w:p>
           <w:p>
@@ -1041,7 +1041,7 @@
               <w:jc w:val="left"/>
             </w:pPr>
             <w:r>
-              <w:t xml:space="preserve">Take a pause with your child or teen!</w:t>
+              <w:t xml:space="preserve">Thatha ikhefu nomntwana wakho omncinci okanye omdala!</w:t>
             </w:r>
           </w:p>
         </w:tc>
